--- a/RDT/Zavionix RDT Ethos widget installation manual.docx
+++ b/RDT/Zavionix RDT Ethos widget installation manual.docx
@@ -65,43 +65,6 @@
       <w:pPr>
         <w:jc w:val="center"/>
         <w:rPr>
-          <w:b/>
-          <w:bCs/>
-          <w:u w:val="single"/>
-          <w:lang w:val="en-US"/>
-        </w:rPr>
-      </w:pPr>
-      <w:r>
-        <w:rPr>
-          <w:b/>
-          <w:bCs/>
-          <w:u w:val="single"/>
-          <w:lang w:val="en-US"/>
-        </w:rPr>
-        <w:t>Distribution or forwarding of the widget</w:t>
-      </w:r>
-      <w:r>
-        <w:rPr>
-          <w:b/>
-          <w:bCs/>
-          <w:u w:val="single"/>
-          <w:lang w:val="en-US"/>
-        </w:rPr>
-        <w:t xml:space="preserve"> files</w:t>
-      </w:r>
-      <w:r>
-        <w:rPr>
-          <w:b/>
-          <w:bCs/>
-          <w:u w:val="single"/>
-          <w:lang w:val="en-US"/>
-        </w:rPr>
-        <w:t xml:space="preserve"> is prohibited</w:t>
-      </w:r>
-    </w:p>
-    <w:p>
-      <w:pPr>
-        <w:rPr>
           <w:lang w:val="en-US"/>
         </w:rPr>
       </w:pPr>
@@ -121,7 +84,33 @@
         <w:rPr>
           <w:lang w:val="en-US"/>
         </w:rPr>
-        <w:t xml:space="preserve"> the widgets, please ask them to email: </w:t>
+        <w:t xml:space="preserve"> the widgets, please </w:t>
+      </w:r>
+      <w:r>
+        <w:rPr>
+          <w:lang w:val="en-US"/>
+        </w:rPr>
+        <w:t xml:space="preserve">refer them to our </w:t>
+      </w:r>
+      <w:proofErr w:type="spellStart"/>
+      <w:r>
+        <w:rPr>
+          <w:lang w:val="en-US"/>
+        </w:rPr>
+        <w:t>Github</w:t>
+      </w:r>
+      <w:proofErr w:type="spellEnd"/>
+      <w:r>
+        <w:rPr>
+          <w:lang w:val="en-US"/>
+        </w:rPr>
+        <w:t xml:space="preserve"> page for their free download:</w:t>
+      </w:r>
+      <w:r>
+        <w:rPr>
+          <w:lang w:val="en-US"/>
+        </w:rPr>
+        <w:br/>
       </w:r>
       <w:hyperlink r:id="rId5" w:history="1">
         <w:r>
@@ -129,15 +118,9 @@
             <w:rStyle w:val="Hyperlink"/>
             <w:lang w:val="en-US"/>
           </w:rPr>
-          <w:t>zavionixrc@gmail.com</w:t>
+          <w:t>www.github.com/i3dm/zavionix</w:t>
         </w:r>
       </w:hyperlink>
-      <w:r>
-        <w:rPr>
-          <w:lang w:val="en-US"/>
-        </w:rPr>
-        <w:t xml:space="preserve"> with their request, and it will be handled in a timely manner.</w:t>
-      </w:r>
     </w:p>
     <w:p>
       <w:pPr>
@@ -210,56 +193,86 @@
         <w:rPr>
           <w:lang w:val="en-US"/>
         </w:rPr>
-        <w:t>RDT also use</w:t>
-      </w:r>
-      <w:r>
-        <w:rPr>
-          <w:lang w:val="en-US"/>
-        </w:rPr>
-        <w:t xml:space="preserve">s </w:t>
-      </w:r>
-      <w:r>
-        <w:rPr>
-          <w:lang w:val="en-US"/>
-        </w:rPr>
-        <w:t>some</w:t>
-      </w:r>
-      <w:r>
-        <w:rPr>
-          <w:lang w:val="en-US"/>
-        </w:rPr>
-        <w:t xml:space="preserve"> DIY sensors called 0A10 and 0A20,</w:t>
-      </w:r>
-      <w:r>
-        <w:rPr>
-          <w:lang w:val="en-US"/>
-        </w:rPr>
-        <w:t xml:space="preserve"> depending on ECU type</w:t>
-      </w:r>
-      <w:r>
-        <w:rPr>
-          <w:lang w:val="en-US"/>
-        </w:rPr>
-        <w:t>.</w:t>
+        <w:t>The RDT sensor has 2 leads, one lead plugs into the GSU (hand data terminal) port on the ECU and the other (</w:t>
+      </w:r>
+      <w:proofErr w:type="spellStart"/>
+      <w:r>
+        <w:rPr>
+          <w:lang w:val="en-US"/>
+        </w:rPr>
+        <w:t>Black+Red</w:t>
+      </w:r>
+      <w:proofErr w:type="spellEnd"/>
+      <w:r>
+        <w:rPr>
+          <w:lang w:val="en-US"/>
+        </w:rPr>
+        <w:t xml:space="preserve">, Black is Ground and Red is Signal) plugs into the receiver </w:t>
+      </w:r>
+      <w:proofErr w:type="spellStart"/>
+      <w:proofErr w:type="gramStart"/>
+      <w:r>
+        <w:rPr>
+          <w:lang w:val="en-US"/>
+        </w:rPr>
+        <w:t>S.port</w:t>
+      </w:r>
+      <w:proofErr w:type="spellEnd"/>
+      <w:proofErr w:type="gramEnd"/>
+      <w:r>
+        <w:rPr>
+          <w:lang w:val="en-US"/>
+        </w:rPr>
+        <w:t xml:space="preserve"> / Smart Port.</w:t>
       </w:r>
       <w:r>
         <w:rPr>
           <w:lang w:val="en-US"/>
         </w:rPr>
         <w:br/>
-        <w:t>T</w:t>
-      </w:r>
-      <w:r>
-        <w:rPr>
-          <w:lang w:val="en-US"/>
-        </w:rPr>
-        <w:t>o discover these go to Telemetry -&gt; DIY Sensor -&gt; Auto Detect.</w:t>
-      </w:r>
-      <w:r>
-        <w:rPr>
-          <w:lang w:val="en-US"/>
-        </w:rPr>
-        <w:t xml:space="preserve"> If you have more than one sensor (i.e 0A10, 0A20) then you have to discover one, go back to telemetry menu, then repeat the process for the other.</w:t>
+        <w:t xml:space="preserve">Note: On some Frsky </w:t>
+      </w:r>
+      <w:proofErr w:type="spellStart"/>
+      <w:r>
+        <w:rPr>
+          <w:lang w:val="en-US"/>
+        </w:rPr>
+        <w:t>Recievers</w:t>
+      </w:r>
+      <w:proofErr w:type="spellEnd"/>
+      <w:r>
+        <w:rPr>
+          <w:lang w:val="en-US"/>
+        </w:rPr>
+        <w:t xml:space="preserve"> you need to assign a channel as </w:t>
+      </w:r>
+      <w:proofErr w:type="spellStart"/>
+      <w:r>
+        <w:rPr>
+          <w:lang w:val="en-US"/>
+        </w:rPr>
+        <w:t>S.port</w:t>
+      </w:r>
+      <w:proofErr w:type="spellEnd"/>
+      <w:r>
+        <w:rPr>
+          <w:lang w:val="en-US"/>
+        </w:rPr>
+        <w:t xml:space="preserve"> – this is one under RF System Menu, push “Set” next to the </w:t>
+      </w:r>
+      <w:proofErr w:type="spellStart"/>
+      <w:r>
+        <w:rPr>
+          <w:lang w:val="en-US"/>
+        </w:rPr>
+        <w:t>recicver</w:t>
+      </w:r>
+      <w:proofErr w:type="spellEnd"/>
+      <w:r>
+        <w:rPr>
+          <w:lang w:val="en-US"/>
+        </w:rPr>
+        <w:t>, Options and then assign any pin as Smart Port.</w:t>
       </w:r>
     </w:p>
     <w:p>
@@ -275,12 +288,127 @@
       </w:pPr>
       <w:r>
         <w:rPr>
+          <w:lang w:val="en-US"/>
+        </w:rPr>
+        <w:t>RDT also use</w:t>
+      </w:r>
+      <w:r>
+        <w:rPr>
+          <w:lang w:val="en-US"/>
+        </w:rPr>
+        <w:t xml:space="preserve">s </w:t>
+      </w:r>
+      <w:r>
+        <w:rPr>
+          <w:lang w:val="en-US"/>
+        </w:rPr>
+        <w:t>some</w:t>
+      </w:r>
+      <w:r>
+        <w:rPr>
+          <w:lang w:val="en-US"/>
+        </w:rPr>
+        <w:t xml:space="preserve"> DIY sensors called 0A10</w:t>
+      </w:r>
+      <w:r>
+        <w:rPr>
+          <w:lang w:val="en-US"/>
+        </w:rPr>
+        <w:t xml:space="preserve">, </w:t>
+      </w:r>
+      <w:r>
+        <w:rPr>
+          <w:lang w:val="en-US"/>
+        </w:rPr>
+        <w:t>0A20</w:t>
+      </w:r>
+      <w:r>
+        <w:rPr>
+          <w:lang w:val="en-US"/>
+        </w:rPr>
+        <w:t xml:space="preserve"> and 0A30</w:t>
+      </w:r>
+      <w:r>
+        <w:rPr>
+          <w:lang w:val="en-US"/>
+        </w:rPr>
+        <w:t>,</w:t>
+      </w:r>
+      <w:r>
+        <w:rPr>
+          <w:lang w:val="en-US"/>
+        </w:rPr>
+        <w:t xml:space="preserve"> depending on ECU type</w:t>
+      </w:r>
+      <w:r>
+        <w:rPr>
+          <w:lang w:val="en-US"/>
+        </w:rPr>
+        <w:t>.</w:t>
+      </w:r>
+      <w:r>
+        <w:rPr>
+          <w:lang w:val="en-US"/>
+        </w:rPr>
+        <w:br/>
+        <w:t>T</w:t>
+      </w:r>
+      <w:r>
+        <w:rPr>
+          <w:lang w:val="en-US"/>
+        </w:rPr>
+        <w:t>o discover these go to Telemetry -&gt; DIY Sensor -&gt; Auto Detect.</w:t>
+      </w:r>
+      <w:r>
+        <w:rPr>
+          <w:lang w:val="en-US"/>
+        </w:rPr>
+        <w:t xml:space="preserve"> If you have more than one sensor (</w:t>
+      </w:r>
+      <w:proofErr w:type="spellStart"/>
+      <w:r>
+        <w:rPr>
+          <w:lang w:val="en-US"/>
+        </w:rPr>
+        <w:t>i.e</w:t>
+      </w:r>
+      <w:proofErr w:type="spellEnd"/>
+      <w:r>
+        <w:rPr>
+          <w:lang w:val="en-US"/>
+        </w:rPr>
+        <w:t xml:space="preserve"> 0A10, 0A20) then you have to discover one, go back to telemetry menu, then repeat the process for the other.</w:t>
+      </w:r>
+    </w:p>
+    <w:p>
+      <w:pPr>
+        <w:pStyle w:val="ListParagraph"/>
+        <w:numPr>
+          <w:ilvl w:val="0"/>
+          <w:numId w:val="1"/>
+        </w:numPr>
+        <w:rPr>
+          <w:lang w:val="en-US"/>
+        </w:rPr>
+      </w:pPr>
+      <w:r>
+        <w:rPr>
           <w:b/>
           <w:bCs/>
           <w:lang w:val="en-US"/>
         </w:rPr>
-        <w:t>Only For ECU types Jetcentral, Jetcat and Projet</w:t>
-      </w:r>
+        <w:t xml:space="preserve">Only For ECU types Jetcentral, Jetcat and </w:t>
+      </w:r>
+      <w:proofErr w:type="spellStart"/>
+      <w:r>
+        <w:rPr>
+          <w:b/>
+          <w:bCs/>
+          <w:lang w:val="en-US"/>
+        </w:rPr>
+        <w:t>Projet</w:t>
+      </w:r>
+      <w:proofErr w:type="spellEnd"/>
       <w:r>
         <w:rPr>
           <w:lang w:val="en-US"/>
@@ -375,7 +503,27 @@
           <w:u w:val="single"/>
           <w:lang w:val="en-US"/>
         </w:rPr>
-        <w:t>On to the Widget iself:</w:t>
+        <w:t xml:space="preserve">On to the Widget </w:t>
+      </w:r>
+      <w:proofErr w:type="spellStart"/>
+      <w:r>
+        <w:rPr>
+          <w:sz w:val="28"/>
+          <w:szCs w:val="28"/>
+          <w:u w:val="single"/>
+          <w:lang w:val="en-US"/>
+        </w:rPr>
+        <w:t>iself</w:t>
+      </w:r>
+      <w:proofErr w:type="spellEnd"/>
+      <w:r>
+        <w:rPr>
+          <w:sz w:val="28"/>
+          <w:szCs w:val="28"/>
+          <w:u w:val="single"/>
+          <w:lang w:val="en-US"/>
+        </w:rPr>
+        <w:t>:</w:t>
       </w:r>
     </w:p>
     <w:p>
@@ -468,7 +616,21 @@
         <w:rPr>
           <w:lang w:val="en-US"/>
         </w:rPr>
-        <w:t xml:space="preserve">file please download Winrar for free from: </w:t>
+        <w:t xml:space="preserve">file please download </w:t>
+      </w:r>
+      <w:proofErr w:type="spellStart"/>
+      <w:r>
+        <w:rPr>
+          <w:lang w:val="en-US"/>
+        </w:rPr>
+        <w:t>Winrar</w:t>
+      </w:r>
+      <w:proofErr w:type="spellEnd"/>
+      <w:r>
+        <w:rPr>
+          <w:lang w:val="en-US"/>
+        </w:rPr>
+        <w:t xml:space="preserve"> for free from: </w:t>
       </w:r>
       <w:hyperlink r:id="rId7" w:history="1">
         <w:r>
@@ -513,7 +675,21 @@
         <w:rPr>
           <w:lang w:val="en-US"/>
         </w:rPr>
-        <w:t>Before you copy the widget to your radio SD card please bear in mind that Ethos needs version 1.1.0 and above to run widgets. If you have not yet installed this version you may do so by obtaining the files and installing them on your radio from the following link:</w:t>
+        <w:t xml:space="preserve">Before you copy the widget to your radio SD </w:t>
+      </w:r>
+      <w:proofErr w:type="gramStart"/>
+      <w:r>
+        <w:rPr>
+          <w:lang w:val="en-US"/>
+        </w:rPr>
+        <w:t>card</w:t>
+      </w:r>
+      <w:proofErr w:type="gramEnd"/>
+      <w:r>
+        <w:rPr>
+          <w:lang w:val="en-US"/>
+        </w:rPr>
+        <w:t xml:space="preserve"> please bear in mind that Ethos needs version 1.1.0 and above to run widgets. If you have not yet installed this version you may do so by obtaining the files and installing them on your radio from the following link:</w:t>
       </w:r>
       <w:r>
         <w:rPr>
@@ -630,7 +806,21 @@
         <w:rPr>
           <w:lang w:val="en-US"/>
         </w:rPr>
-        <w:t xml:space="preserve"> and inside it the main.lua and</w:t>
+        <w:t xml:space="preserve"> and inside it the </w:t>
+      </w:r>
+      <w:proofErr w:type="spellStart"/>
+      <w:r>
+        <w:rPr>
+          <w:lang w:val="en-US"/>
+        </w:rPr>
+        <w:t>main.lua</w:t>
+      </w:r>
+      <w:proofErr w:type="spellEnd"/>
+      <w:r>
+        <w:rPr>
+          <w:lang w:val="en-US"/>
+        </w:rPr>
+        <w:t xml:space="preserve"> and</w:t>
       </w:r>
       <w:r>
         <w:rPr>
@@ -995,7 +1185,21 @@
         <w:rPr>
           <w:lang w:val="en-US"/>
         </w:rPr>
-        <w:t>, alert parameters etc).</w:t>
+        <w:t xml:space="preserve">, alert parameters </w:t>
+      </w:r>
+      <w:proofErr w:type="spellStart"/>
+      <w:r>
+        <w:rPr>
+          <w:lang w:val="en-US"/>
+        </w:rPr>
+        <w:t>etc</w:t>
+      </w:r>
+      <w:proofErr w:type="spellEnd"/>
+      <w:r>
+        <w:rPr>
+          <w:lang w:val="en-US"/>
+        </w:rPr>
+        <w:t>).</w:t>
       </w:r>
       <w:r>
         <w:rPr>
@@ -1088,7 +1292,21 @@
         <w:rPr>
           <w:lang w:val="en-US"/>
         </w:rPr>
-        <w:t xml:space="preserve">Post on the Frsky facebook groups and tag @Zavionix </w:t>
+        <w:t xml:space="preserve">Post on the Frsky </w:t>
+      </w:r>
+      <w:proofErr w:type="spellStart"/>
+      <w:r>
+        <w:rPr>
+          <w:lang w:val="en-US"/>
+        </w:rPr>
+        <w:t>facebook</w:t>
+      </w:r>
+      <w:proofErr w:type="spellEnd"/>
+      <w:r>
+        <w:rPr>
+          <w:lang w:val="en-US"/>
+        </w:rPr>
+        <w:t xml:space="preserve"> groups and tag @Zavionix </w:t>
       </w:r>
       <w:r>
         <w:rPr>
@@ -1120,6 +1338,104 @@
     <w:p>
       <w:pPr>
         <w:rPr>
+          <w:lang w:val="en-US"/>
+        </w:rPr>
+      </w:pPr>
+    </w:p>
+    <w:p>
+      <w:pPr>
+        <w:rPr>
+          <w:lang w:val="en-US"/>
+        </w:rPr>
+      </w:pPr>
+    </w:p>
+    <w:p>
+      <w:pPr>
+        <w:rPr>
+          <w:lang w:val="en-US"/>
+        </w:rPr>
+      </w:pPr>
+    </w:p>
+    <w:p>
+      <w:pPr>
+        <w:rPr>
+          <w:lang w:val="en-US"/>
+        </w:rPr>
+      </w:pPr>
+    </w:p>
+    <w:p>
+      <w:pPr>
+        <w:rPr>
+          <w:lang w:val="en-US"/>
+        </w:rPr>
+      </w:pPr>
+    </w:p>
+    <w:p>
+      <w:pPr>
+        <w:rPr>
+          <w:lang w:val="en-US"/>
+        </w:rPr>
+      </w:pPr>
+    </w:p>
+    <w:p>
+      <w:pPr>
+        <w:rPr>
+          <w:lang w:val="en-US"/>
+        </w:rPr>
+      </w:pPr>
+    </w:p>
+    <w:p>
+      <w:pPr>
+        <w:rPr>
+          <w:lang w:val="en-US"/>
+        </w:rPr>
+      </w:pPr>
+    </w:p>
+    <w:p>
+      <w:pPr>
+        <w:rPr>
+          <w:lang w:val="en-US"/>
+        </w:rPr>
+      </w:pPr>
+    </w:p>
+    <w:p>
+      <w:pPr>
+        <w:rPr>
+          <w:lang w:val="en-US"/>
+        </w:rPr>
+      </w:pPr>
+    </w:p>
+    <w:p>
+      <w:pPr>
+        <w:rPr>
+          <w:lang w:val="en-US"/>
+        </w:rPr>
+      </w:pPr>
+    </w:p>
+    <w:p>
+      <w:pPr>
+        <w:rPr>
+          <w:lang w:val="en-US"/>
+        </w:rPr>
+      </w:pPr>
+    </w:p>
+    <w:p>
+      <w:pPr>
+        <w:rPr>
+          <w:lang w:val="en-US"/>
+        </w:rPr>
+      </w:pPr>
+    </w:p>
+    <w:p>
+      <w:pPr>
+        <w:rPr>
+          <w:lang w:val="en-US"/>
+        </w:rPr>
+      </w:pPr>
+    </w:p>
+    <w:p>
+      <w:pPr>
+        <w:rPr>
           <w:sz w:val="28"/>
           <w:szCs w:val="28"/>
           <w:u w:val="single"/>
@@ -1133,6 +1449,7 @@
           <w:u w:val="single"/>
           <w:lang w:val="en-US"/>
         </w:rPr>
+        <w:lastRenderedPageBreak/>
         <w:t>Reported Fuel Quantity from ECU</w:t>
       </w:r>
       <w:r>
@@ -1194,11 +1511,19 @@
           <w:lang w:val="en-US"/>
         </w:rPr>
       </w:pPr>
-      <w:r>
-        <w:rPr>
-          <w:lang w:val="en-US"/>
-        </w:rPr>
-        <w:t>Projet / Hornet</w:t>
+      <w:proofErr w:type="spellStart"/>
+      <w:r>
+        <w:rPr>
+          <w:lang w:val="en-US"/>
+        </w:rPr>
+        <w:t>Projet</w:t>
+      </w:r>
+      <w:proofErr w:type="spellEnd"/>
+      <w:r>
+        <w:rPr>
+          <w:lang w:val="en-US"/>
+        </w:rPr>
+        <w:t xml:space="preserve"> / Hornet</w:t>
       </w:r>
     </w:p>
     <w:p>
@@ -1338,7 +1663,21 @@
         <w:rPr>
           <w:lang w:val="en-US"/>
         </w:rPr>
-        <w:t xml:space="preserve">or Projet/Hornet ECU only: </w:t>
+        <w:t xml:space="preserve">or </w:t>
+      </w:r>
+      <w:proofErr w:type="spellStart"/>
+      <w:r>
+        <w:rPr>
+          <w:lang w:val="en-US"/>
+        </w:rPr>
+        <w:t>Projet</w:t>
+      </w:r>
+      <w:proofErr w:type="spellEnd"/>
+      <w:r>
+        <w:rPr>
+          <w:lang w:val="en-US"/>
+        </w:rPr>
+        <w:t xml:space="preserve">/Hornet ECU only: </w:t>
       </w:r>
       <w:r>
         <w:rPr>
@@ -1373,54 +1712,14 @@
           <w:lang w:val="en-US"/>
         </w:rPr>
       </w:pPr>
-    </w:p>
-    <w:p>
-      <w:pPr>
+      <w:r>
         <w:rPr>
           <w:sz w:val="28"/>
           <w:szCs w:val="28"/>
           <w:u w:val="single"/>
           <w:lang w:val="en-US"/>
         </w:rPr>
-      </w:pPr>
-    </w:p>
-    <w:p>
-      <w:pPr>
-        <w:rPr>
-          <w:sz w:val="28"/>
-          <w:szCs w:val="28"/>
-          <w:u w:val="single"/>
-          <w:lang w:val="en-US"/>
-        </w:rPr>
-      </w:pPr>
-    </w:p>
-    <w:p>
-      <w:pPr>
-        <w:rPr>
-          <w:sz w:val="28"/>
-          <w:szCs w:val="28"/>
-          <w:u w:val="single"/>
-          <w:lang w:val="en-US"/>
-        </w:rPr>
-      </w:pPr>
-      <w:r>
-        <w:rPr>
-          <w:sz w:val="28"/>
-          <w:szCs w:val="28"/>
-          <w:u w:val="single"/>
-          <w:lang w:val="en-US"/>
-        </w:rPr>
-        <w:lastRenderedPageBreak/>
-        <w:t xml:space="preserve">Calculated Fuel quantity and </w:t>
-      </w:r>
-      <w:r>
-        <w:rPr>
-          <w:sz w:val="28"/>
-          <w:szCs w:val="28"/>
-          <w:u w:val="single"/>
-          <w:lang w:val="en-US"/>
-        </w:rPr>
-        <w:t>Fuel Factor Calibration</w:t>
+        <w:t>Calculated Fuel quantity and Fuel Factor Calibration</w:t>
       </w:r>
       <w:r>
         <w:rPr>
@@ -1514,7 +1813,21 @@
         <w:rPr>
           <w:lang w:val="en-US"/>
         </w:rPr>
-        <w:t>Define your fuel tank size in the widget, for the example lets assume 3000ml.</w:t>
+        <w:t xml:space="preserve">Define your fuel tank size in the widget, for the example </w:t>
+      </w:r>
+      <w:proofErr w:type="spellStart"/>
+      <w:r>
+        <w:rPr>
+          <w:lang w:val="en-US"/>
+        </w:rPr>
+        <w:t>lets</w:t>
+      </w:r>
+      <w:proofErr w:type="spellEnd"/>
+      <w:r>
+        <w:rPr>
+          <w:lang w:val="en-US"/>
+        </w:rPr>
+        <w:t xml:space="preserve"> assume 3000ml.</w:t>
       </w:r>
     </w:p>
     <w:p>
@@ -1532,7 +1845,35 @@
         <w:rPr>
           <w:lang w:val="en-US"/>
         </w:rPr>
-        <w:t>Fly / run the model with a preknown amount of fuel, for this example lets assume 1000ml was burned.</w:t>
+        <w:t xml:space="preserve">Fly / run the model with a </w:t>
+      </w:r>
+      <w:proofErr w:type="spellStart"/>
+      <w:r>
+        <w:rPr>
+          <w:lang w:val="en-US"/>
+        </w:rPr>
+        <w:t>preknown</w:t>
+      </w:r>
+      <w:proofErr w:type="spellEnd"/>
+      <w:r>
+        <w:rPr>
+          <w:lang w:val="en-US"/>
+        </w:rPr>
+        <w:t xml:space="preserve"> amount of fuel, for this example </w:t>
+      </w:r>
+      <w:proofErr w:type="spellStart"/>
+      <w:r>
+        <w:rPr>
+          <w:lang w:val="en-US"/>
+        </w:rPr>
+        <w:t>lets</w:t>
+      </w:r>
+      <w:proofErr w:type="spellEnd"/>
+      <w:r>
+        <w:rPr>
+          <w:lang w:val="en-US"/>
+        </w:rPr>
+        <w:t xml:space="preserve"> assume 1000ml was burned.</w:t>
       </w:r>
     </w:p>
     <w:p>
@@ -1550,7 +1891,21 @@
         <w:rPr>
           <w:lang w:val="en-US"/>
         </w:rPr>
-        <w:t>note the remaining fuel amount indicated by the widget, lets assume widget shows 1500ml left.</w:t>
+        <w:t xml:space="preserve">note the remaining fuel amount indicated by the widget, </w:t>
+      </w:r>
+      <w:proofErr w:type="spellStart"/>
+      <w:r>
+        <w:rPr>
+          <w:lang w:val="en-US"/>
+        </w:rPr>
+        <w:t>lets</w:t>
+      </w:r>
+      <w:proofErr w:type="spellEnd"/>
+      <w:r>
+        <w:rPr>
+          <w:lang w:val="en-US"/>
+        </w:rPr>
+        <w:t xml:space="preserve"> assume widget shows 1500ml left.</w:t>
       </w:r>
     </w:p>
     <w:p>
@@ -1582,7 +1937,21 @@
           <w:lang w:val="en-US"/>
         </w:rPr>
         <w:br/>
-        <w:t xml:space="preserve">in our example: 100 * (1000/(3000-1500)) = </w:t>
+        <w:t>in our example: 100 * (1000</w:t>
+      </w:r>
+      <w:proofErr w:type="gramStart"/>
+      <w:r>
+        <w:rPr>
+          <w:lang w:val="en-US"/>
+        </w:rPr>
+        <w:t>/(</w:t>
+      </w:r>
+      <w:proofErr w:type="gramEnd"/>
+      <w:r>
+        <w:rPr>
+          <w:lang w:val="en-US"/>
+        </w:rPr>
+        <w:t xml:space="preserve">3000-1500)) = </w:t>
       </w:r>
       <w:r>
         <w:rPr>
@@ -1681,7 +2050,21 @@
         <w:rPr>
           <w:lang w:val="en-US"/>
         </w:rPr>
-        <w:t xml:space="preserve">If you like our work and would like to show your appreciation, a donation goes a long way to keep the free work going, and you may do so by using paypal:  </w:t>
+        <w:t xml:space="preserve">If you like our work and would like to show your appreciation, a donation goes a long way to keep the free work going, and you may do so by using </w:t>
+      </w:r>
+      <w:proofErr w:type="spellStart"/>
+      <w:r>
+        <w:rPr>
+          <w:lang w:val="en-US"/>
+        </w:rPr>
+        <w:t>paypal</w:t>
+      </w:r>
+      <w:proofErr w:type="spellEnd"/>
+      <w:r>
+        <w:rPr>
+          <w:lang w:val="en-US"/>
+        </w:rPr>
+        <w:t xml:space="preserve">:  </w:t>
       </w:r>
       <w:hyperlink r:id="rId10" w:history="1">
         <w:r>

--- a/RDT/Zavionix RDT Ethos widget installation manual.docx
+++ b/RDT/Zavionix RDT Ethos widget installation manual.docx
@@ -1,6 +1,6 @@
 
 <file path=word/document.xml><?xml version="1.0" encoding="utf-8"?>
-<w:document xmlns:wpc="http://schemas.microsoft.com/office/word/2010/wordprocessingCanvas" xmlns:cx="http://schemas.microsoft.com/office/drawing/2014/chartex" xmlns:cx1="http://schemas.microsoft.com/office/drawing/2015/9/8/chartex" xmlns:cx2="http://schemas.microsoft.com/office/drawing/2015/10/21/chartex" xmlns:cx3="http://schemas.microsoft.com/office/drawing/2016/5/9/chartex" xmlns:cx4="http://schemas.microsoft.com/office/drawing/2016/5/10/chartex" xmlns:cx5="http://schemas.microsoft.com/office/drawing/2016/5/11/chartex" xmlns:cx6="http://schemas.microsoft.com/office/drawing/2016/5/12/chartex" xmlns:cx7="http://schemas.microsoft.com/office/drawing/2016/5/13/chartex" xmlns:cx8="http://schemas.microsoft.com/office/drawing/2016/5/14/chartex" xmlns:mc="http://schemas.openxmlformats.org/markup-compatibility/2006" xmlns:aink="http://schemas.microsoft.com/office/drawing/2016/ink" xmlns:am3d="http://schemas.microsoft.com/office/drawing/2017/model3d" xmlns:o="urn:schemas-microsoft-com:office:office" xmlns:oel="http://schemas.microsoft.com/office/2019/extlst" xmlns:r="http://schemas.openxmlformats.org/officeDocument/2006/relationships" xmlns:m="http://schemas.openxmlformats.org/officeDocument/2006/math" xmlns:v="urn:schemas-microsoft-com:vml" xmlns:wp14="http://schemas.microsoft.com/office/word/2010/wordprocessingDrawing" xmlns:wp="http://schemas.openxmlformats.org/drawingml/2006/wordprocessingDrawing" xmlns:w10="urn:schemas-microsoft-com:office:word" xmlns:w="http://schemas.openxmlformats.org/wordprocessingml/2006/main" xmlns:w14="http://schemas.microsoft.com/office/word/2010/wordml" xmlns:w15="http://schemas.microsoft.com/office/word/2012/wordml" xmlns:w16cex="http://schemas.microsoft.com/office/word/2018/wordml/cex" xmlns:w16cid="http://schemas.microsoft.com/office/word/2016/wordml/cid" xmlns:w16="http://schemas.microsoft.com/office/word/2018/wordml" xmlns:w16sdtdh="http://schemas.microsoft.com/office/word/2020/wordml/sdtdatahash" xmlns:w16se="http://schemas.microsoft.com/office/word/2015/wordml/symex" xmlns:wpg="http://schemas.microsoft.com/office/word/2010/wordprocessingGroup" xmlns:wpi="http://schemas.microsoft.com/office/word/2010/wordprocessingInk" xmlns:wne="http://schemas.microsoft.com/office/word/2006/wordml" xmlns:wps="http://schemas.microsoft.com/office/word/2010/wordprocessingShape" mc:Ignorable="w14 w15 w16se w16cid w16 w16cex w16sdtdh wp14">
+<w:document xmlns:wpc="http://schemas.microsoft.com/office/word/2010/wordprocessingCanvas" xmlns:cx="http://schemas.microsoft.com/office/drawing/2014/chartex" xmlns:mc="http://schemas.openxmlformats.org/markup-compatibility/2006" xmlns:o="urn:schemas-microsoft-com:office:office" xmlns:r="http://schemas.openxmlformats.org/officeDocument/2006/relationships" xmlns:m="http://schemas.openxmlformats.org/officeDocument/2006/math" xmlns:v="urn:schemas-microsoft-com:vml" xmlns:wp14="http://schemas.microsoft.com/office/word/2010/wordprocessingDrawing" xmlns:wp="http://schemas.openxmlformats.org/drawingml/2006/wordprocessingDrawing" xmlns:w10="urn:schemas-microsoft-com:office:word" xmlns:w="http://schemas.openxmlformats.org/wordprocessingml/2006/main" xmlns:w14="http://schemas.microsoft.com/office/word/2010/wordml" xmlns:w15="http://schemas.microsoft.com/office/word/2012/wordml" xmlns:w16se="http://schemas.microsoft.com/office/word/2015/wordml/symex" xmlns:wpg="http://schemas.microsoft.com/office/word/2010/wordprocessingGroup" xmlns:wpi="http://schemas.microsoft.com/office/word/2010/wordprocessingInk" xmlns:wne="http://schemas.microsoft.com/office/word/2006/wordml" xmlns:wps="http://schemas.microsoft.com/office/word/2010/wordprocessingShape" mc:Ignorable="w14 w15 w16se wp14">
   <w:body>
     <w:p>
       <w:pPr>
@@ -8,12 +8,13 @@
         <w:rPr>
           <w:b/>
           <w:bCs/>
+          <w:color w:val="FF0000"/>
           <w:sz w:val="40"/>
           <w:szCs w:val="40"/>
           <w:u w:val="single"/>
-          <w:lang w:val="en-US"/>
-        </w:rPr>
-      </w:pPr>
+        </w:rPr>
+      </w:pPr>
+      <w:proofErr w:type="spellStart"/>
       <w:r>
         <w:rPr>
           <w:b/>
@@ -21,10 +22,10 @@
           <w:sz w:val="40"/>
           <w:szCs w:val="40"/>
           <w:u w:val="single"/>
-          <w:lang w:val="en-US"/>
-        </w:rPr>
-        <w:t>Zavionix Ethos widget</w:t>
-      </w:r>
+        </w:rPr>
+        <w:t>Zavionix</w:t>
+      </w:r>
+      <w:proofErr w:type="spellEnd"/>
       <w:r>
         <w:rPr>
           <w:b/>
@@ -32,9 +33,8 @@
           <w:sz w:val="40"/>
           <w:szCs w:val="40"/>
           <w:u w:val="single"/>
-          <w:lang w:val="en-US"/>
-        </w:rPr>
-        <w:t>s</w:t>
+        </w:rPr>
+        <w:t xml:space="preserve"> RDT</w:t>
       </w:r>
       <w:r>
         <w:rPr>
@@ -43,80 +43,112 @@
           <w:sz w:val="40"/>
           <w:szCs w:val="40"/>
           <w:u w:val="single"/>
-          <w:lang w:val="en-US"/>
-        </w:rPr>
-        <w:t xml:space="preserve"> installation manual</w:t>
-      </w:r>
-    </w:p>
-    <w:p>
-      <w:pPr>
-        <w:rPr>
-          <w:lang w:val="en-US"/>
-        </w:rPr>
-      </w:pPr>
-      <w:r>
-        <w:rPr>
-          <w:lang w:val="en-US"/>
-        </w:rPr>
+        </w:rPr>
+        <w:t xml:space="preserve"> Ethos widget installation manual</w:t>
+      </w:r>
+      <w:r>
+        <w:rPr>
+          <w:b/>
+          <w:bCs/>
+          <w:sz w:val="40"/>
+          <w:szCs w:val="40"/>
+          <w:u w:val="single"/>
+        </w:rPr>
+        <w:br/>
+      </w:r>
+      <w:r>
+        <w:rPr>
+          <w:rStyle w:val="a4"/>
+          <w:rFonts w:ascii="Segoe UI" w:hAnsi="Segoe UI" w:cs="Segoe UI"/>
+          <w:color w:val="FF0000"/>
+          <w:shd w:val="clear" w:color="auto" w:fill="FFFFFF"/>
+        </w:rPr>
+        <w:t xml:space="preserve">IMPORTANT: </w:t>
+      </w:r>
+      <w:proofErr w:type="spellStart"/>
+      <w:r>
+        <w:rPr>
+          <w:rStyle w:val="a4"/>
+          <w:rFonts w:ascii="Segoe UI" w:hAnsi="Segoe UI" w:cs="Segoe UI"/>
+          <w:color w:val="FF0000"/>
+          <w:shd w:val="clear" w:color="auto" w:fill="FFFFFF"/>
+        </w:rPr>
+        <w:t>RDTgauge</w:t>
+      </w:r>
+      <w:proofErr w:type="spellEnd"/>
+      <w:r>
+        <w:rPr>
+          <w:rStyle w:val="a4"/>
+          <w:rFonts w:ascii="Segoe UI" w:hAnsi="Segoe UI" w:cs="Segoe UI"/>
+          <w:color w:val="FF0000"/>
+          <w:shd w:val="clear" w:color="auto" w:fill="FFFFFF"/>
+        </w:rPr>
+        <w:t xml:space="preserve"> widget MUST HAVE Ethos 1.5.6 or newer, it will not work otherwise.</w:t>
+      </w:r>
+      <w:r>
+        <w:rPr>
+          <w:rStyle w:val="a4"/>
+          <w:rFonts w:ascii="Segoe UI" w:hAnsi="Segoe UI" w:cs="Segoe UI"/>
+          <w:color w:val="FF0000"/>
+          <w:shd w:val="clear" w:color="auto" w:fill="FFFFFF"/>
+        </w:rPr>
+        <w:t xml:space="preserve"> All other Ethos widgets run from </w:t>
+      </w:r>
+      <w:r>
+        <w:rPr>
+          <w:rStyle w:val="a4"/>
+          <w:rFonts w:ascii="Segoe UI" w:hAnsi="Segoe UI" w:cs="Segoe UI"/>
+          <w:color w:val="FF0000"/>
+          <w:shd w:val="clear" w:color="auto" w:fill="FFFFFF"/>
+        </w:rPr>
+        <w:t xml:space="preserve">Ethos </w:t>
+      </w:r>
+      <w:r>
+        <w:rPr>
+          <w:rStyle w:val="a4"/>
+          <w:rFonts w:ascii="Segoe UI" w:hAnsi="Segoe UI" w:cs="Segoe UI"/>
+          <w:color w:val="FF0000"/>
+          <w:shd w:val="clear" w:color="auto" w:fill="FFFFFF"/>
+        </w:rPr>
+        <w:t>1.4.0 and above.</w:t>
+      </w:r>
+    </w:p>
+    <w:p>
+      <w:r>
         <w:t>Thank you for using the Zavionix widgets on your radio, these widgets have been designed by a modeler, for modelers and as such, are given to you totally free for personal use.</w:t>
       </w:r>
     </w:p>
     <w:p>
       <w:pPr>
         <w:jc w:val="center"/>
-        <w:rPr>
-          <w:lang w:val="en-US"/>
-        </w:rPr>
-      </w:pPr>
-      <w:r>
-        <w:rPr>
-          <w:lang w:val="en-US"/>
-        </w:rPr>
+      </w:pPr>
+      <w:r>
         <w:t xml:space="preserve">If you know anybody interested in </w:t>
       </w:r>
       <w:r>
-        <w:rPr>
-          <w:lang w:val="en-US"/>
-        </w:rPr>
         <w:t>obtaining</w:t>
       </w:r>
       <w:r>
-        <w:rPr>
-          <w:lang w:val="en-US"/>
-        </w:rPr>
         <w:t xml:space="preserve"> the widgets, please </w:t>
       </w:r>
       <w:r>
-        <w:rPr>
-          <w:lang w:val="en-US"/>
-        </w:rPr>
         <w:t xml:space="preserve">refer them to our </w:t>
       </w:r>
       <w:proofErr w:type="spellStart"/>
       <w:r>
-        <w:rPr>
-          <w:lang w:val="en-US"/>
-        </w:rPr>
         <w:t>Github</w:t>
       </w:r>
       <w:proofErr w:type="spellEnd"/>
       <w:r>
-        <w:rPr>
-          <w:lang w:val="en-US"/>
-        </w:rPr>
         <w:t xml:space="preserve"> page for their free download:</w:t>
       </w:r>
       <w:r>
-        <w:rPr>
-          <w:lang w:val="en-US"/>
-        </w:rPr>
         <w:br/>
       </w:r>
       <w:hyperlink r:id="rId5" w:history="1">
         <w:r>
           <w:rPr>
             <w:rStyle w:val="Hyperlink"/>
-            <w:lang w:val="en-US"/>
           </w:rPr>
           <w:t>www.github.com/i3dm/zavionix</w:t>
         </w:r>
@@ -125,19 +157,11 @@
     <w:p>
       <w:pPr>
         <w:rPr>
-          <w:lang w:val="en-US"/>
-        </w:rPr>
-      </w:pPr>
-    </w:p>
-    <w:p>
-      <w:pPr>
-        <w:rPr>
           <w:b/>
           <w:bCs/>
           <w:sz w:val="28"/>
           <w:szCs w:val="28"/>
           <w:u w:val="single"/>
-          <w:lang w:val="en-US"/>
         </w:rPr>
       </w:pPr>
       <w:r>
@@ -147,556 +171,419 @@
           <w:sz w:val="28"/>
           <w:szCs w:val="28"/>
           <w:u w:val="single"/>
-          <w:lang w:val="en-US"/>
-        </w:rPr>
-        <w:t>Widget installation:</w:t>
-      </w:r>
-    </w:p>
-    <w:p>
-      <w:pPr>
-        <w:pStyle w:val="ListParagraph"/>
-        <w:numPr>
-          <w:ilvl w:val="0"/>
-          <w:numId w:val="1"/>
-        </w:numPr>
-        <w:rPr>
-          <w:lang w:val="en-US"/>
-        </w:rPr>
-      </w:pPr>
-      <w:r>
-        <w:rPr>
-          <w:lang w:val="en-US"/>
-        </w:rPr>
-        <w:t>The first stage is always connecting y</w:t>
-      </w:r>
-      <w:r>
-        <w:rPr>
-          <w:lang w:val="en-US"/>
-        </w:rPr>
-        <w:t>o</w:t>
-      </w:r>
-      <w:r>
-        <w:rPr>
-          <w:lang w:val="en-US"/>
-        </w:rPr>
-        <w:t>ur RDT and discovering sensors in Telemetry – Discover Sensors.</w:t>
-      </w:r>
-    </w:p>
-    <w:p>
-      <w:pPr>
-        <w:pStyle w:val="ListParagraph"/>
-        <w:numPr>
-          <w:ilvl w:val="0"/>
-          <w:numId w:val="1"/>
-        </w:numPr>
-        <w:rPr>
-          <w:lang w:val="en-US"/>
-        </w:rPr>
-      </w:pPr>
-      <w:r>
-        <w:rPr>
-          <w:lang w:val="en-US"/>
-        </w:rPr>
-        <w:t>The RDT sensor has 2 leads, one lead plugs into the GSU (hand data terminal) port on the ECU and the other (</w:t>
-      </w:r>
-      <w:proofErr w:type="spellStart"/>
-      <w:r>
-        <w:rPr>
-          <w:lang w:val="en-US"/>
-        </w:rPr>
-        <w:t>Black+Red</w:t>
-      </w:r>
-      <w:proofErr w:type="spellEnd"/>
-      <w:r>
-        <w:rPr>
-          <w:lang w:val="en-US"/>
-        </w:rPr>
-        <w:t xml:space="preserve">, Black is Ground and Red is Signal) plugs into the receiver </w:t>
-      </w:r>
-      <w:proofErr w:type="spellStart"/>
-      <w:r>
-        <w:rPr>
-          <w:lang w:val="en-US"/>
-        </w:rPr>
-        <w:t>S.port</w:t>
-      </w:r>
-      <w:proofErr w:type="spellEnd"/>
-      <w:r>
-        <w:rPr>
-          <w:lang w:val="en-US"/>
-        </w:rPr>
-        <w:t xml:space="preserve"> / Smart Port.</w:t>
-      </w:r>
-      <w:r>
-        <w:rPr>
-          <w:lang w:val="en-US"/>
-        </w:rPr>
+        </w:rPr>
+        <w:t>Widget installation Video Tutorial:</w:t>
+      </w:r>
+    </w:p>
+    <w:p>
+      <w:r>
+        <w:t xml:space="preserve">I prepared a video tutorial to setting up the RDT widget, it can be </w:t>
+      </w:r>
+      <w:proofErr w:type="spellStart"/>
+      <w:r>
+        <w:t>viewd</w:t>
+      </w:r>
+      <w:proofErr w:type="spellEnd"/>
+      <w:r>
+        <w:t xml:space="preserve"> in the following link:  </w:t>
+      </w:r>
+      <w:r>
         <w:br/>
-        <w:t xml:space="preserve">Note: On some </w:t>
-      </w:r>
-      <w:proofErr w:type="spellStart"/>
-      <w:r>
-        <w:rPr>
-          <w:lang w:val="en-US"/>
-        </w:rPr>
-        <w:t>Frsky</w:t>
-      </w:r>
-      <w:proofErr w:type="spellEnd"/>
-      <w:r>
-        <w:rPr>
-          <w:lang w:val="en-US"/>
-        </w:rPr>
-        <w:t xml:space="preserve"> </w:t>
-      </w:r>
-      <w:proofErr w:type="spellStart"/>
-      <w:r>
-        <w:rPr>
-          <w:lang w:val="en-US"/>
-        </w:rPr>
-        <w:t>Recievers</w:t>
-      </w:r>
-      <w:proofErr w:type="spellEnd"/>
-      <w:r>
-        <w:rPr>
-          <w:lang w:val="en-US"/>
-        </w:rPr>
-        <w:t xml:space="preserve"> you need to assign a channel as </w:t>
-      </w:r>
-      <w:proofErr w:type="spellStart"/>
-      <w:r>
-        <w:rPr>
-          <w:lang w:val="en-US"/>
-        </w:rPr>
-        <w:t>S.port</w:t>
-      </w:r>
-      <w:proofErr w:type="spellEnd"/>
-      <w:r>
-        <w:rPr>
-          <w:lang w:val="en-US"/>
-        </w:rPr>
-        <w:t xml:space="preserve"> – this is one under RF System Menu, push “Set” next to the </w:t>
-      </w:r>
-      <w:proofErr w:type="spellStart"/>
-      <w:r>
-        <w:rPr>
-          <w:lang w:val="en-US"/>
-        </w:rPr>
-        <w:t>recicver</w:t>
-      </w:r>
-      <w:proofErr w:type="spellEnd"/>
-      <w:r>
-        <w:rPr>
-          <w:lang w:val="en-US"/>
-        </w:rPr>
-        <w:t>, Options and then assign any pin as Smart Port.</w:t>
-      </w:r>
-    </w:p>
-    <w:p>
-      <w:pPr>
-        <w:pStyle w:val="ListParagraph"/>
-        <w:numPr>
-          <w:ilvl w:val="0"/>
-          <w:numId w:val="1"/>
-        </w:numPr>
-        <w:rPr>
-          <w:lang w:val="en-US"/>
-        </w:rPr>
-      </w:pPr>
-      <w:r>
-        <w:rPr>
-          <w:lang w:val="en-US"/>
-        </w:rPr>
-        <w:t>RDT also use</w:t>
-      </w:r>
-      <w:r>
-        <w:rPr>
-          <w:lang w:val="en-US"/>
-        </w:rPr>
-        <w:t xml:space="preserve">s </w:t>
-      </w:r>
-      <w:r>
-        <w:rPr>
-          <w:lang w:val="en-US"/>
-        </w:rPr>
-        <w:t>some</w:t>
-      </w:r>
-      <w:r>
-        <w:rPr>
-          <w:lang w:val="en-US"/>
-        </w:rPr>
-        <w:t xml:space="preserve"> DIY sensors called 0A10</w:t>
-      </w:r>
-      <w:r>
-        <w:rPr>
-          <w:lang w:val="en-US"/>
-        </w:rPr>
-        <w:t xml:space="preserve">, </w:t>
-      </w:r>
-      <w:r>
-        <w:rPr>
-          <w:lang w:val="en-US"/>
-        </w:rPr>
-        <w:t>0A20</w:t>
-      </w:r>
-      <w:r>
-        <w:rPr>
-          <w:lang w:val="en-US"/>
-        </w:rPr>
-        <w:t xml:space="preserve"> and 0A30</w:t>
-      </w:r>
-      <w:r>
-        <w:rPr>
-          <w:lang w:val="en-US"/>
-        </w:rPr>
-        <w:t>,</w:t>
-      </w:r>
-      <w:r>
-        <w:rPr>
-          <w:lang w:val="en-US"/>
-        </w:rPr>
-        <w:t xml:space="preserve"> depending on ECU type</w:t>
-      </w:r>
-      <w:r>
-        <w:rPr>
-          <w:lang w:val="en-US"/>
-        </w:rPr>
-        <w:t>.</w:t>
-      </w:r>
-      <w:r>
-        <w:rPr>
-          <w:lang w:val="en-US"/>
-        </w:rPr>
-        <w:br/>
-        <w:t>T</w:t>
-      </w:r>
-      <w:r>
-        <w:rPr>
-          <w:lang w:val="en-US"/>
-        </w:rPr>
-        <w:t>o discover these go to Telemetry -&gt; DIY Sensor -&gt; Auto Detect.</w:t>
-      </w:r>
-      <w:r>
-        <w:rPr>
-          <w:lang w:val="en-US"/>
-        </w:rPr>
-        <w:t xml:space="preserve"> If you have more than one sensor (</w:t>
-      </w:r>
-      <w:proofErr w:type="spellStart"/>
-      <w:r>
-        <w:rPr>
-          <w:lang w:val="en-US"/>
-        </w:rPr>
-        <w:t>i.e</w:t>
-      </w:r>
-      <w:proofErr w:type="spellEnd"/>
-      <w:r>
-        <w:rPr>
-          <w:lang w:val="en-US"/>
-        </w:rPr>
-        <w:t xml:space="preserve"> 0A10, 0A20) then you have to discover one, go back to telemetry menu, then repeat the process for the other.</w:t>
-      </w:r>
-    </w:p>
-    <w:p>
-      <w:pPr>
-        <w:pStyle w:val="ListParagraph"/>
-        <w:numPr>
-          <w:ilvl w:val="0"/>
-          <w:numId w:val="1"/>
-        </w:numPr>
-        <w:rPr>
-          <w:lang w:val="en-US"/>
-        </w:rPr>
-      </w:pPr>
-      <w:r>
-        <w:rPr>
-          <w:b/>
-          <w:bCs/>
-          <w:lang w:val="en-US"/>
-        </w:rPr>
-        <w:t xml:space="preserve">Only For ECU types </w:t>
-      </w:r>
-      <w:proofErr w:type="spellStart"/>
-      <w:r>
-        <w:rPr>
-          <w:b/>
-          <w:bCs/>
-          <w:lang w:val="en-US"/>
-        </w:rPr>
-        <w:t>Jetcentral</w:t>
-      </w:r>
-      <w:proofErr w:type="spellEnd"/>
-      <w:r>
-        <w:rPr>
-          <w:b/>
-          <w:bCs/>
-          <w:lang w:val="en-US"/>
-        </w:rPr>
-        <w:t xml:space="preserve">, </w:t>
-      </w:r>
-      <w:proofErr w:type="spellStart"/>
-      <w:r>
-        <w:rPr>
-          <w:b/>
-          <w:bCs/>
-          <w:lang w:val="en-US"/>
-        </w:rPr>
-        <w:t>Jetcat</w:t>
-      </w:r>
-      <w:proofErr w:type="spellEnd"/>
-      <w:r>
-        <w:rPr>
-          <w:b/>
-          <w:bCs/>
-          <w:lang w:val="en-US"/>
-        </w:rPr>
-        <w:t xml:space="preserve"> and </w:t>
-      </w:r>
-      <w:proofErr w:type="spellStart"/>
-      <w:r>
-        <w:rPr>
-          <w:b/>
-          <w:bCs/>
-          <w:lang w:val="en-US"/>
-        </w:rPr>
-        <w:t>Projet</w:t>
-      </w:r>
-      <w:proofErr w:type="spellEnd"/>
-      <w:r>
-        <w:rPr>
-          <w:lang w:val="en-US"/>
-        </w:rPr>
-        <w:t xml:space="preserve"> - please edit the settings under DIY 0A10 sensor and choose the following:</w:t>
-      </w:r>
-      <w:r>
-        <w:rPr>
-          <w:lang w:val="en-US"/>
-        </w:rPr>
-        <w:br/>
-      </w:r>
-      <w:r>
-        <w:rPr>
-          <w:u w:val="single"/>
-          <w:lang w:val="en-US"/>
-        </w:rPr>
-        <w:t>Range</w:t>
-      </w:r>
-      <w:r>
-        <w:rPr>
-          <w:lang w:val="en-US"/>
-        </w:rPr>
-        <w:t xml:space="preserve"> – </w:t>
-      </w:r>
-      <w:r>
-        <w:rPr>
-          <w:lang w:val="en-US"/>
-        </w:rPr>
-        <w:t xml:space="preserve">change </w:t>
-      </w:r>
-      <w:r>
-        <w:rPr>
-          <w:lang w:val="en-US"/>
-        </w:rPr>
-        <w:t xml:space="preserve">top value change from 10000 to </w:t>
-      </w:r>
-      <w:r>
-        <w:rPr>
-          <w:b/>
-          <w:bCs/>
-          <w:lang w:val="en-US"/>
-        </w:rPr>
-        <w:t>Max</w:t>
-      </w:r>
-      <w:r>
-        <w:rPr>
-          <w:lang w:val="en-US"/>
-        </w:rPr>
-        <w:t xml:space="preserve"> (1000000000)</w:t>
-      </w:r>
-      <w:r>
-        <w:rPr>
-          <w:lang w:val="en-US"/>
-        </w:rPr>
-        <w:br/>
-      </w:r>
-      <w:r>
-        <w:rPr>
-          <w:u w:val="single"/>
-          <w:lang w:val="en-US"/>
-        </w:rPr>
-        <w:t>Protocol Precision/Unit</w:t>
-      </w:r>
-      <w:r>
-        <w:rPr>
-          <w:lang w:val="en-US"/>
-        </w:rPr>
-        <w:t xml:space="preserve"> – change from 0 to 0.0</w:t>
-      </w:r>
-      <w:r>
-        <w:rPr>
-          <w:lang w:val="en-US"/>
-        </w:rPr>
-        <w:t>0</w:t>
-      </w:r>
-    </w:p>
-    <w:p>
-      <w:pPr>
-        <w:ind w:left="360"/>
-        <w:rPr>
-          <w:b/>
-          <w:bCs/>
-          <w:sz w:val="28"/>
-          <w:szCs w:val="28"/>
-          <w:u w:val="single"/>
-          <w:lang w:val="en-US"/>
-        </w:rPr>
-      </w:pPr>
-      <w:r>
-        <w:rPr>
-          <w:b/>
-          <w:bCs/>
-          <w:sz w:val="28"/>
-          <w:szCs w:val="28"/>
-          <w:u w:val="single"/>
-          <w:lang w:val="en-US"/>
-        </w:rPr>
-        <w:t xml:space="preserve">On to the Widget </w:t>
-      </w:r>
-      <w:proofErr w:type="spellStart"/>
-      <w:r>
-        <w:rPr>
-          <w:b/>
-          <w:bCs/>
-          <w:sz w:val="28"/>
-          <w:szCs w:val="28"/>
-          <w:u w:val="single"/>
-          <w:lang w:val="en-US"/>
-        </w:rPr>
-        <w:t>iself</w:t>
-      </w:r>
-      <w:proofErr w:type="spellEnd"/>
-      <w:r>
-        <w:rPr>
-          <w:b/>
-          <w:bCs/>
-          <w:sz w:val="28"/>
-          <w:szCs w:val="28"/>
-          <w:u w:val="single"/>
-          <w:lang w:val="en-US"/>
-        </w:rPr>
-        <w:t>:</w:t>
-      </w:r>
-    </w:p>
-    <w:p>
-      <w:pPr>
-        <w:pStyle w:val="ListParagraph"/>
-        <w:numPr>
-          <w:ilvl w:val="0"/>
-          <w:numId w:val="1"/>
-        </w:numPr>
-        <w:rPr>
-          <w:lang w:val="en-US"/>
-        </w:rPr>
-      </w:pPr>
-      <w:r>
-        <w:rPr>
-          <w:lang w:val="en-US"/>
-        </w:rPr>
-        <w:t xml:space="preserve">Download the latest widget from: </w:t>
       </w:r>
       <w:hyperlink r:id="rId6" w:history="1">
         <w:r>
           <w:rPr>
             <w:rStyle w:val="Hyperlink"/>
-            <w:lang w:val="en-US"/>
+          </w:rPr>
+          <w:t>https://www.youtube.com/watch?v=baInxEuHbRY</w:t>
+        </w:r>
+      </w:hyperlink>
+    </w:p>
+    <w:p>
+      <w:pPr>
+        <w:rPr>
+          <w:b/>
+          <w:bCs/>
+          <w:sz w:val="28"/>
+          <w:szCs w:val="28"/>
+          <w:u w:val="single"/>
+        </w:rPr>
+      </w:pPr>
+    </w:p>
+    <w:p>
+      <w:pPr>
+        <w:rPr>
+          <w:b/>
+          <w:bCs/>
+          <w:sz w:val="28"/>
+          <w:szCs w:val="28"/>
+          <w:u w:val="single"/>
+        </w:rPr>
+      </w:pPr>
+      <w:r>
+        <w:rPr>
+          <w:b/>
+          <w:bCs/>
+          <w:sz w:val="28"/>
+          <w:szCs w:val="28"/>
+          <w:u w:val="single"/>
+        </w:rPr>
+        <w:t>Widget installation:</w:t>
+      </w:r>
+    </w:p>
+    <w:p>
+      <w:pPr>
+        <w:pStyle w:val="a3"/>
+        <w:numPr>
+          <w:ilvl w:val="0"/>
+          <w:numId w:val="1"/>
+        </w:numPr>
+      </w:pPr>
+      <w:r>
+        <w:t>The first stage is always connecting y</w:t>
+      </w:r>
+      <w:r>
+        <w:t>o</w:t>
+      </w:r>
+      <w:r>
+        <w:t>ur RDT and discovering sensors in Telemetry – Discover Sensors.</w:t>
+      </w:r>
+    </w:p>
+    <w:p>
+      <w:pPr>
+        <w:pStyle w:val="a3"/>
+        <w:numPr>
+          <w:ilvl w:val="0"/>
+          <w:numId w:val="1"/>
+        </w:numPr>
+      </w:pPr>
+      <w:r>
+        <w:t>The RDT sensor has 2 leads, one lead plugs into the GSU (hand data terminal) port on the ECU and the other (</w:t>
+      </w:r>
+      <w:proofErr w:type="spellStart"/>
+      <w:r>
+        <w:t>Black+Red</w:t>
+      </w:r>
+      <w:proofErr w:type="spellEnd"/>
+      <w:r>
+        <w:t xml:space="preserve">, Black is Ground and Red is Signal) plugs into the receiver </w:t>
+      </w:r>
+      <w:proofErr w:type="spellStart"/>
+      <w:r>
+        <w:t>S.port</w:t>
+      </w:r>
+      <w:proofErr w:type="spellEnd"/>
+      <w:r>
+        <w:t xml:space="preserve"> / Smart Port.</w:t>
+      </w:r>
+      <w:r>
+        <w:br/>
+        <w:t xml:space="preserve">Note: On some </w:t>
+      </w:r>
+      <w:proofErr w:type="spellStart"/>
+      <w:r>
+        <w:t>Frsky</w:t>
+      </w:r>
+      <w:proofErr w:type="spellEnd"/>
+      <w:r>
+        <w:t xml:space="preserve"> </w:t>
+      </w:r>
+      <w:proofErr w:type="spellStart"/>
+      <w:r>
+        <w:t>Recievers</w:t>
+      </w:r>
+      <w:proofErr w:type="spellEnd"/>
+      <w:r>
+        <w:t xml:space="preserve"> you need to assign a channel as </w:t>
+      </w:r>
+      <w:proofErr w:type="spellStart"/>
+      <w:r>
+        <w:t>S.port</w:t>
+      </w:r>
+      <w:proofErr w:type="spellEnd"/>
+      <w:r>
+        <w:t xml:space="preserve"> – this is one under RF System Menu, push “Set” next to the </w:t>
+      </w:r>
+      <w:proofErr w:type="spellStart"/>
+      <w:r>
+        <w:t>recicver</w:t>
+      </w:r>
+      <w:proofErr w:type="spellEnd"/>
+      <w:r>
+        <w:t>, Options and then assign any pin as Smart Port.</w:t>
+      </w:r>
+    </w:p>
+    <w:p>
+      <w:pPr>
+        <w:pStyle w:val="a3"/>
+        <w:numPr>
+          <w:ilvl w:val="0"/>
+          <w:numId w:val="1"/>
+        </w:numPr>
+      </w:pPr>
+      <w:r>
+        <w:t>RDT also use</w:t>
+      </w:r>
+      <w:r>
+        <w:t xml:space="preserve">s </w:t>
+      </w:r>
+      <w:r>
+        <w:t>some</w:t>
+      </w:r>
+      <w:r>
+        <w:t xml:space="preserve"> DIY sensors called 0A10</w:t>
+      </w:r>
+      <w:r>
+        <w:t xml:space="preserve">, </w:t>
+      </w:r>
+      <w:r>
+        <w:t>0A20</w:t>
+      </w:r>
+      <w:r>
+        <w:t xml:space="preserve"> and 0A30</w:t>
+      </w:r>
+      <w:r>
+        <w:t>,</w:t>
+      </w:r>
+      <w:r>
+        <w:t xml:space="preserve"> depending on ECU type</w:t>
+      </w:r>
+      <w:r>
+        <w:t>.</w:t>
+      </w:r>
+      <w:r>
+        <w:br/>
+        <w:t>T</w:t>
+      </w:r>
+      <w:r>
+        <w:t>o discover these go to Telemetry -&gt; DIY Sensor -&gt; Auto Detect.</w:t>
+      </w:r>
+      <w:r>
+        <w:t xml:space="preserve"> If you have more than one sensor (</w:t>
+      </w:r>
+      <w:proofErr w:type="spellStart"/>
+      <w:r>
+        <w:t>i.e</w:t>
+      </w:r>
+      <w:proofErr w:type="spellEnd"/>
+      <w:r>
+        <w:t xml:space="preserve"> 0A10, 0A20) then you have to discover one, go back to telemetry menu, then repeat the process for the other.</w:t>
+      </w:r>
+    </w:p>
+    <w:p>
+      <w:pPr>
+        <w:pStyle w:val="a3"/>
+        <w:numPr>
+          <w:ilvl w:val="0"/>
+          <w:numId w:val="1"/>
+        </w:numPr>
+      </w:pPr>
+      <w:r>
+        <w:rPr>
+          <w:b/>
+          <w:bCs/>
+        </w:rPr>
+        <w:t xml:space="preserve">Only For ECU types </w:t>
+      </w:r>
+      <w:proofErr w:type="spellStart"/>
+      <w:r>
+        <w:rPr>
+          <w:b/>
+          <w:bCs/>
+        </w:rPr>
+        <w:t>Jetcentral</w:t>
+      </w:r>
+      <w:proofErr w:type="spellEnd"/>
+      <w:r>
+        <w:rPr>
+          <w:b/>
+          <w:bCs/>
+        </w:rPr>
+        <w:t xml:space="preserve">, </w:t>
+      </w:r>
+      <w:proofErr w:type="spellStart"/>
+      <w:r>
+        <w:rPr>
+          <w:b/>
+          <w:bCs/>
+        </w:rPr>
+        <w:t>Jetcat</w:t>
+      </w:r>
+      <w:proofErr w:type="spellEnd"/>
+      <w:r>
+        <w:rPr>
+          <w:b/>
+          <w:bCs/>
+        </w:rPr>
+        <w:t xml:space="preserve"> and </w:t>
+      </w:r>
+      <w:proofErr w:type="spellStart"/>
+      <w:r>
+        <w:rPr>
+          <w:b/>
+          <w:bCs/>
+        </w:rPr>
+        <w:t>Projet</w:t>
+      </w:r>
+      <w:proofErr w:type="spellEnd"/>
+      <w:r>
+        <w:t xml:space="preserve"> - please edit the settings under DIY 0A10 sensor and choose the following:</w:t>
+      </w:r>
+      <w:r>
+        <w:br/>
+      </w:r>
+      <w:r>
+        <w:rPr>
+          <w:u w:val="single"/>
+        </w:rPr>
+        <w:t>Range</w:t>
+      </w:r>
+      <w:r>
+        <w:t xml:space="preserve"> – </w:t>
+      </w:r>
+      <w:r>
+        <w:t xml:space="preserve">change </w:t>
+      </w:r>
+      <w:r>
+        <w:t xml:space="preserve">top value change from 10000 to </w:t>
+      </w:r>
+      <w:r>
+        <w:rPr>
+          <w:b/>
+          <w:bCs/>
+        </w:rPr>
+        <w:t>Max</w:t>
+      </w:r>
+      <w:r>
+        <w:t xml:space="preserve"> (1000000000)</w:t>
+      </w:r>
+      <w:r>
+        <w:br/>
+      </w:r>
+      <w:r>
+        <w:rPr>
+          <w:u w:val="single"/>
+        </w:rPr>
+        <w:t>Protocol Precision/Unit</w:t>
+      </w:r>
+      <w:r>
+        <w:t xml:space="preserve"> – change from 0 to 0.0</w:t>
+      </w:r>
+      <w:r>
+        <w:t>0</w:t>
+      </w:r>
+    </w:p>
+    <w:p>
+      <w:pPr>
+        <w:ind w:left="360"/>
+        <w:rPr>
+          <w:b/>
+          <w:bCs/>
+          <w:sz w:val="28"/>
+          <w:szCs w:val="28"/>
+          <w:u w:val="single"/>
+        </w:rPr>
+      </w:pPr>
+      <w:r>
+        <w:rPr>
+          <w:b/>
+          <w:bCs/>
+          <w:sz w:val="28"/>
+          <w:szCs w:val="28"/>
+          <w:u w:val="single"/>
+        </w:rPr>
+        <w:t xml:space="preserve">On to the Widget </w:t>
+      </w:r>
+      <w:proofErr w:type="spellStart"/>
+      <w:r>
+        <w:rPr>
+          <w:b/>
+          <w:bCs/>
+          <w:sz w:val="28"/>
+          <w:szCs w:val="28"/>
+          <w:u w:val="single"/>
+        </w:rPr>
+        <w:t>iself</w:t>
+      </w:r>
+      <w:proofErr w:type="spellEnd"/>
+      <w:r>
+        <w:rPr>
+          <w:b/>
+          <w:bCs/>
+          <w:sz w:val="28"/>
+          <w:szCs w:val="28"/>
+          <w:u w:val="single"/>
+        </w:rPr>
+        <w:t>:</w:t>
+      </w:r>
+    </w:p>
+    <w:p>
+      <w:pPr>
+        <w:pStyle w:val="a3"/>
+        <w:numPr>
+          <w:ilvl w:val="0"/>
+          <w:numId w:val="1"/>
+        </w:numPr>
+      </w:pPr>
+      <w:r>
+        <w:t xml:space="preserve">Download the latest widget from: </w:t>
+      </w:r>
+      <w:hyperlink r:id="rId7" w:history="1">
+        <w:r>
+          <w:rPr>
+            <w:rStyle w:val="Hyperlink"/>
           </w:rPr>
           <w:t>www.github.com/i3dm/zavionix</w:t>
         </w:r>
       </w:hyperlink>
       <w:r>
-        <w:rPr>
-          <w:lang w:val="en-US"/>
-        </w:rPr>
         <w:t xml:space="preserve">  by clicking Code -&gt; Download All.</w:t>
       </w:r>
     </w:p>
     <w:p>
       <w:pPr>
-        <w:pStyle w:val="ListParagraph"/>
+        <w:pStyle w:val="a3"/>
         <w:numPr>
           <w:ilvl w:val="0"/>
           <w:numId w:val="1"/>
         </w:numPr>
-        <w:rPr>
-          <w:lang w:val="en-US"/>
-        </w:rPr>
-      </w:pPr>
-      <w:r>
-        <w:rPr>
-          <w:lang w:val="en-US"/>
-        </w:rPr>
+      </w:pPr>
+      <w:r>
         <w:t xml:space="preserve">Downloaded </w:t>
       </w:r>
       <w:r>
-        <w:rPr>
-          <w:lang w:val="en-US"/>
-        </w:rPr>
         <w:t>Widget files are</w:t>
       </w:r>
       <w:r>
-        <w:rPr>
-          <w:lang w:val="en-US"/>
-        </w:rPr>
         <w:t xml:space="preserve"> usually</w:t>
       </w:r>
       <w:r>
-        <w:rPr>
-          <w:lang w:val="en-US"/>
-        </w:rPr>
         <w:t xml:space="preserve"> compressed in RAR format. If you do not have a tool to </w:t>
       </w:r>
       <w:r>
-        <w:rPr>
-          <w:lang w:val="en-US"/>
-        </w:rPr>
         <w:t>extract</w:t>
       </w:r>
       <w:r>
-        <w:rPr>
-          <w:lang w:val="en-US"/>
-        </w:rPr>
         <w:t xml:space="preserve"> the </w:t>
       </w:r>
       <w:r>
-        <w:rPr>
-          <w:lang w:val="en-US"/>
-        </w:rPr>
         <w:t xml:space="preserve">RAR </w:t>
       </w:r>
       <w:r>
-        <w:rPr>
-          <w:lang w:val="en-US"/>
-        </w:rPr>
         <w:t xml:space="preserve">file please download </w:t>
       </w:r>
       <w:proofErr w:type="spellStart"/>
       <w:r>
-        <w:rPr>
-          <w:lang w:val="en-US"/>
-        </w:rPr>
         <w:t>Winrar</w:t>
       </w:r>
       <w:proofErr w:type="spellEnd"/>
       <w:r>
-        <w:rPr>
-          <w:lang w:val="en-US"/>
-        </w:rPr>
         <w:t xml:space="preserve"> for free from: </w:t>
       </w:r>
-      <w:hyperlink r:id="rId7" w:history="1">
+      <w:hyperlink r:id="rId8" w:history="1">
         <w:r>
           <w:rPr>
             <w:rStyle w:val="Hyperlink"/>
-            <w:lang w:val="en-US"/>
           </w:rPr>
           <w:t>www.winrar.com</w:t>
         </w:r>
@@ -704,50 +591,34 @@
     </w:p>
     <w:p>
       <w:pPr>
-        <w:pStyle w:val="ListParagraph"/>
+        <w:pStyle w:val="a3"/>
         <w:numPr>
           <w:ilvl w:val="0"/>
           <w:numId w:val="1"/>
         </w:numPr>
-        <w:rPr>
-          <w:lang w:val="en-US"/>
-        </w:rPr>
-      </w:pPr>
-      <w:r>
-        <w:rPr>
-          <w:lang w:val="en-US"/>
-        </w:rPr>
+      </w:pPr>
+      <w:r>
         <w:t>Extract the RAR files, inside it you will find a folder with the widget name (for example: RDT).</w:t>
       </w:r>
     </w:p>
     <w:p>
       <w:pPr>
-        <w:pStyle w:val="ListParagraph"/>
+        <w:pStyle w:val="a3"/>
         <w:numPr>
           <w:ilvl w:val="0"/>
           <w:numId w:val="1"/>
         </w:numPr>
-        <w:rPr>
-          <w:lang w:val="en-US"/>
-        </w:rPr>
-      </w:pPr>
-      <w:r>
-        <w:rPr>
-          <w:lang w:val="en-US"/>
-        </w:rPr>
+      </w:pPr>
+      <w:r>
         <w:t>Before you copy the widget to your radio SD card please bear in mind that Ethos needs version 1.1.0 and above to run widgets. If you have not yet installed this version you may do so by obtaining the files and installing them on your radio from the following link:</w:t>
       </w:r>
       <w:r>
-        <w:rPr>
-          <w:lang w:val="en-US"/>
-        </w:rPr>
         <w:br/>
       </w:r>
-      <w:hyperlink r:id="rId8" w:history="1">
+      <w:hyperlink r:id="rId9" w:history="1">
         <w:r>
           <w:rPr>
             <w:rStyle w:val="Hyperlink"/>
-            <w:lang w:val="en-US"/>
           </w:rPr>
           <w:t>https://github.com/FrSkyRC/ETHOS-Feedback-Community/releases</w:t>
         </w:r>
@@ -755,292 +626,178 @@
     </w:p>
     <w:p>
       <w:pPr>
-        <w:pStyle w:val="ListParagraph"/>
+        <w:pStyle w:val="a3"/>
         <w:numPr>
           <w:ilvl w:val="0"/>
           <w:numId w:val="1"/>
         </w:numPr>
-        <w:rPr>
-          <w:lang w:val="en-US"/>
-        </w:rPr>
-      </w:pPr>
-      <w:r>
-        <w:rPr>
-          <w:lang w:val="en-US"/>
-        </w:rPr>
+      </w:pPr>
+      <w:r>
         <w:t xml:space="preserve">Copy the </w:t>
       </w:r>
       <w:r>
-        <w:rPr>
-          <w:lang w:val="en-US"/>
-        </w:rPr>
         <w:t xml:space="preserve">RDT </w:t>
       </w:r>
       <w:r>
-        <w:rPr>
-          <w:lang w:val="en-US"/>
-        </w:rPr>
         <w:t xml:space="preserve">widget folder to the SD card “scripts” folder. If this folder does not exist on your SD card, please create a folder called </w:t>
       </w:r>
       <w:r>
         <w:rPr>
           <w:b/>
           <w:bCs/>
-          <w:lang w:val="en-US"/>
         </w:rPr>
         <w:t>scripts</w:t>
       </w:r>
       <w:r>
-        <w:rPr>
-          <w:lang w:val="en-US"/>
-        </w:rPr>
         <w:t xml:space="preserve"> on the root of the SD.</w:t>
       </w:r>
     </w:p>
     <w:p>
       <w:pPr>
-        <w:pStyle w:val="ListParagraph"/>
+        <w:pStyle w:val="a3"/>
         <w:numPr>
           <w:ilvl w:val="0"/>
           <w:numId w:val="1"/>
         </w:numPr>
-        <w:rPr>
-          <w:lang w:val="en-US"/>
-        </w:rPr>
-      </w:pPr>
-      <w:r>
-        <w:rPr>
-          <w:lang w:val="en-US"/>
-        </w:rPr>
+      </w:pPr>
+      <w:r>
+        <w:lastRenderedPageBreak/>
         <w:t xml:space="preserve">For example, for </w:t>
       </w:r>
       <w:r>
-        <w:rPr>
-          <w:lang w:val="en-US"/>
-        </w:rPr>
         <w:t>RDT</w:t>
       </w:r>
       <w:r>
-        <w:rPr>
-          <w:lang w:val="en-US"/>
-        </w:rPr>
         <w:t xml:space="preserve"> widget, the SD should have a folder called </w:t>
       </w:r>
       <w:r>
         <w:rPr>
           <w:b/>
           <w:bCs/>
-          <w:lang w:val="en-US"/>
         </w:rPr>
         <w:t>scripts</w:t>
       </w:r>
       <w:r>
-        <w:rPr>
-          <w:lang w:val="en-US"/>
-        </w:rPr>
         <w:t xml:space="preserve">, inside it a folder called </w:t>
       </w:r>
       <w:r>
         <w:rPr>
           <w:b/>
           <w:bCs/>
-          <w:lang w:val="en-US"/>
         </w:rPr>
         <w:t>RDT</w:t>
       </w:r>
       <w:r>
-        <w:rPr>
-          <w:lang w:val="en-US"/>
-        </w:rPr>
         <w:t xml:space="preserve"> and inside it the </w:t>
       </w:r>
       <w:proofErr w:type="spellStart"/>
       <w:r>
-        <w:rPr>
-          <w:lang w:val="en-US"/>
-        </w:rPr>
         <w:t>main.lua</w:t>
       </w:r>
       <w:proofErr w:type="spellEnd"/>
       <w:r>
-        <w:rPr>
-          <w:lang w:val="en-US"/>
-        </w:rPr>
         <w:t xml:space="preserve"> and</w:t>
       </w:r>
       <w:r>
-        <w:rPr>
-          <w:lang w:val="en-US"/>
-        </w:rPr>
         <w:t xml:space="preserve"> all</w:t>
       </w:r>
       <w:r>
-        <w:rPr>
-          <w:lang w:val="en-US"/>
-        </w:rPr>
         <w:t xml:space="preserve"> other files.</w:t>
       </w:r>
     </w:p>
     <w:p>
       <w:pPr>
-        <w:pStyle w:val="ListParagraph"/>
+        <w:pStyle w:val="a3"/>
         <w:numPr>
           <w:ilvl w:val="0"/>
           <w:numId w:val="1"/>
         </w:numPr>
-        <w:rPr>
-          <w:lang w:val="en-US"/>
-        </w:rPr>
-      </w:pPr>
-      <w:r>
-        <w:rPr>
-          <w:lang w:val="en-US"/>
-        </w:rPr>
+      </w:pPr>
+      <w:r>
         <w:t>If you accidentally created any sub folders in the process, the widget will not work. So please make sure #</w:t>
       </w:r>
       <w:r>
-        <w:rPr>
-          <w:lang w:val="en-US"/>
-        </w:rPr>
         <w:t>7</w:t>
       </w:r>
       <w:r>
-        <w:rPr>
-          <w:lang w:val="en-US"/>
-        </w:rPr>
         <w:t xml:space="preserve"> and #</w:t>
       </w:r>
       <w:r>
-        <w:rPr>
-          <w:lang w:val="en-US"/>
-        </w:rPr>
         <w:t>8</w:t>
       </w:r>
       <w:r>
-        <w:rPr>
-          <w:lang w:val="en-US"/>
-        </w:rPr>
         <w:t xml:space="preserve"> are done correctly.</w:t>
       </w:r>
     </w:p>
     <w:p>
       <w:pPr>
-        <w:pStyle w:val="ListParagraph"/>
+        <w:pStyle w:val="a3"/>
         <w:numPr>
           <w:ilvl w:val="0"/>
           <w:numId w:val="1"/>
         </w:numPr>
-        <w:rPr>
-          <w:lang w:val="en-US"/>
-        </w:rPr>
-      </w:pPr>
-      <w:r>
-        <w:rPr>
-          <w:lang w:val="en-US"/>
-        </w:rPr>
+      </w:pPr>
+      <w:r>
         <w:t>Once all files have been copied, start your Ethos radio.</w:t>
       </w:r>
     </w:p>
     <w:p>
       <w:pPr>
-        <w:pStyle w:val="ListParagraph"/>
+        <w:pStyle w:val="a3"/>
         <w:numPr>
           <w:ilvl w:val="0"/>
           <w:numId w:val="1"/>
         </w:numPr>
-        <w:rPr>
-          <w:lang w:val="en-US"/>
-        </w:rPr>
-      </w:pPr>
-      <w:r>
-        <w:rPr>
-          <w:lang w:val="en-US"/>
-        </w:rPr>
+      </w:pPr>
+      <w:r>
         <w:t>Go to screens menu (</w:t>
       </w:r>
       <w:r>
-        <w:rPr>
-          <w:lang w:val="en-US"/>
-        </w:rPr>
         <w:t>DISP</w:t>
       </w:r>
       <w:r>
-        <w:rPr>
-          <w:lang w:val="en-US"/>
-        </w:rPr>
         <w:t xml:space="preserve"> button from main screen)</w:t>
       </w:r>
       <w:r>
-        <w:rPr>
-          <w:lang w:val="en-US"/>
-        </w:rPr>
         <w:t>.</w:t>
       </w:r>
     </w:p>
     <w:p>
       <w:pPr>
-        <w:pStyle w:val="ListParagraph"/>
+        <w:pStyle w:val="a3"/>
         <w:numPr>
           <w:ilvl w:val="0"/>
           <w:numId w:val="1"/>
         </w:numPr>
-        <w:rPr>
-          <w:lang w:val="en-US"/>
-        </w:rPr>
-      </w:pPr>
-      <w:r>
-        <w:rPr>
-          <w:lang w:val="en-US"/>
-        </w:rPr>
+      </w:pPr>
+      <w:r>
         <w:t>Add a new screen (screen 2</w:t>
       </w:r>
       <w:r>
-        <w:rPr>
-          <w:lang w:val="en-US"/>
-        </w:rPr>
         <w:t xml:space="preserve"> for example</w:t>
       </w:r>
       <w:r>
-        <w:rPr>
-          <w:lang w:val="en-US"/>
-        </w:rPr>
         <w:t>).</w:t>
       </w:r>
     </w:p>
     <w:p>
       <w:pPr>
-        <w:pStyle w:val="ListParagraph"/>
+        <w:pStyle w:val="a3"/>
         <w:numPr>
           <w:ilvl w:val="0"/>
           <w:numId w:val="1"/>
         </w:numPr>
-        <w:rPr>
-          <w:lang w:val="en-US"/>
-        </w:rPr>
-      </w:pPr>
-      <w:r>
-        <w:rPr>
-          <w:lang w:val="en-US"/>
-        </w:rPr>
-        <w:lastRenderedPageBreak/>
+      </w:pPr>
+      <w:r>
         <w:t xml:space="preserve">Choose screen layout. </w:t>
       </w:r>
       <w:r>
-        <w:rPr>
-          <w:lang w:val="en-US"/>
-        </w:rPr>
         <w:t>RDT needs FULL SCREEN (bottom most option)</w:t>
       </w:r>
       <w:r>
-        <w:rPr>
-          <w:lang w:val="en-US"/>
-        </w:rPr>
         <w:t>:</w:t>
       </w:r>
       <w:r>
-        <w:rPr>
-          <w:lang w:val="en-US"/>
-        </w:rPr>
         <w:br/>
       </w:r>
       <w:r>
@@ -1063,7 +820,7 @@
                     <pic:cNvPicPr/>
                   </pic:nvPicPr>
                   <pic:blipFill>
-                    <a:blip r:embed="rId9"/>
+                    <a:blip r:embed="rId10"/>
                     <a:stretch>
                       <a:fillRect/>
                     </a:stretch>
@@ -1086,286 +843,238 @@
     </w:p>
     <w:p>
       <w:pPr>
-        <w:pStyle w:val="ListParagraph"/>
+        <w:pStyle w:val="a3"/>
         <w:numPr>
           <w:ilvl w:val="0"/>
           <w:numId w:val="1"/>
         </w:numPr>
-        <w:rPr>
-          <w:lang w:val="en-US"/>
-        </w:rPr>
-      </w:pPr>
-      <w:r>
-        <w:rPr>
-          <w:lang w:val="en-US"/>
-        </w:rPr>
+      </w:pPr>
+      <w:r>
         <w:t>Select “Configure Widget” and choose the appropriate widget from the list</w:t>
       </w:r>
       <w:r>
-        <w:rPr>
-          <w:lang w:val="en-US"/>
-        </w:rPr>
         <w:t xml:space="preserve"> – Zavionix RDT.</w:t>
       </w:r>
     </w:p>
     <w:p>
       <w:pPr>
-        <w:pStyle w:val="ListParagraph"/>
+        <w:pStyle w:val="a3"/>
         <w:numPr>
           <w:ilvl w:val="0"/>
           <w:numId w:val="1"/>
         </w:numPr>
-        <w:rPr>
-          <w:lang w:val="en-US"/>
-        </w:rPr>
-      </w:pPr>
-      <w:r>
-        <w:rPr>
-          <w:lang w:val="en-US"/>
-        </w:rPr>
+      </w:pPr>
+      <w:r>
         <w:t>Exit back to main screen.</w:t>
       </w:r>
     </w:p>
     <w:p>
       <w:pPr>
-        <w:pStyle w:val="ListParagraph"/>
+        <w:pStyle w:val="a3"/>
         <w:numPr>
           <w:ilvl w:val="0"/>
           <w:numId w:val="1"/>
         </w:numPr>
-        <w:rPr>
-          <w:lang w:val="en-US"/>
-        </w:rPr>
-      </w:pPr>
-      <w:r>
-        <w:rPr>
-          <w:lang w:val="en-US"/>
-        </w:rPr>
+      </w:pPr>
+      <w:r>
         <w:t xml:space="preserve">Scroll to widget page using the </w:t>
       </w:r>
       <w:r>
         <w:rPr>
           <w:b/>
           <w:bCs/>
-          <w:lang w:val="en-US"/>
         </w:rPr>
         <w:t>Page</w:t>
       </w:r>
       <w:r>
-        <w:rPr>
-          <w:lang w:val="en-US"/>
-        </w:rPr>
         <w:t xml:space="preserve"> button.</w:t>
       </w:r>
     </w:p>
     <w:p>
       <w:pPr>
-        <w:pStyle w:val="ListParagraph"/>
+        <w:pStyle w:val="a3"/>
         <w:numPr>
           <w:ilvl w:val="0"/>
           <w:numId w:val="1"/>
         </w:numPr>
-        <w:rPr>
-          <w:lang w:val="en-US"/>
-        </w:rPr>
-      </w:pPr>
-      <w:r>
-        <w:rPr>
-          <w:lang w:val="en-US"/>
-        </w:rPr>
+      </w:pPr>
+      <w:r>
         <w:t xml:space="preserve">Once you are on the widget screen, click </w:t>
       </w:r>
       <w:r>
         <w:rPr>
           <w:b/>
           <w:bCs/>
-          <w:lang w:val="en-US"/>
         </w:rPr>
         <w:t>Enter</w:t>
       </w:r>
       <w:r>
-        <w:rPr>
-          <w:lang w:val="en-US"/>
-        </w:rPr>
         <w:t xml:space="preserve"> (center of rotary) and </w:t>
       </w:r>
       <w:r>
         <w:rPr>
           <w:b/>
           <w:bCs/>
-          <w:lang w:val="en-US"/>
         </w:rPr>
         <w:t>Configure Widget</w:t>
       </w:r>
       <w:r>
-        <w:rPr>
-          <w:lang w:val="en-US"/>
-        </w:rPr>
         <w:t>.</w:t>
       </w:r>
     </w:p>
     <w:p>
       <w:pPr>
-        <w:pStyle w:val="ListParagraph"/>
+        <w:pStyle w:val="a3"/>
         <w:numPr>
           <w:ilvl w:val="0"/>
           <w:numId w:val="1"/>
         </w:numPr>
-        <w:rPr>
-          <w:lang w:val="en-US"/>
-        </w:rPr>
-      </w:pPr>
-      <w:r>
-        <w:rPr>
-          <w:lang w:val="en-US"/>
-        </w:rPr>
+      </w:pPr>
+      <w:r>
         <w:t>In the widget setting go through every line and choose the appropriate option (sensor source</w:t>
       </w:r>
       <w:r>
-        <w:rPr>
-          <w:lang w:val="en-US"/>
-        </w:rPr>
         <w:t>s</w:t>
       </w:r>
       <w:r>
-        <w:rPr>
-          <w:lang w:val="en-US"/>
-        </w:rPr>
         <w:t xml:space="preserve">, alert parameters </w:t>
       </w:r>
       <w:proofErr w:type="spellStart"/>
       <w:r>
-        <w:rPr>
-          <w:lang w:val="en-US"/>
-        </w:rPr>
         <w:t>etc</w:t>
       </w:r>
       <w:proofErr w:type="spellEnd"/>
       <w:r>
-        <w:rPr>
-          <w:lang w:val="en-US"/>
-        </w:rPr>
         <w:t>).</w:t>
       </w:r>
       <w:r>
-        <w:rPr>
-          <w:lang w:val="en-US"/>
-        </w:rPr>
         <w:br/>
         <w:t>the sensor allocation list p</w:t>
       </w:r>
       <w:r>
-        <w:rPr>
-          <w:lang w:val="en-US"/>
-        </w:rPr>
         <w:t>er</w:t>
       </w:r>
       <w:r>
-        <w:rPr>
-          <w:lang w:val="en-US"/>
-        </w:rPr>
         <w:t xml:space="preserve"> ECU type can be found in the attached Excel sheet: </w:t>
       </w:r>
       <w:r>
-        <w:rPr>
-          <w:lang w:val="en-US"/>
-        </w:rPr>
         <w:br/>
       </w:r>
       <w:r>
         <w:rPr>
           <w:b/>
           <w:bCs/>
-          <w:lang w:val="en-US"/>
         </w:rPr>
         <w:t>RDT sensor configuration for Ethos.xls</w:t>
       </w:r>
     </w:p>
     <w:p>
       <w:pPr>
-        <w:pStyle w:val="ListParagraph"/>
+        <w:pStyle w:val="a3"/>
         <w:numPr>
           <w:ilvl w:val="0"/>
           <w:numId w:val="1"/>
         </w:numPr>
-        <w:rPr>
-          <w:lang w:val="en-US"/>
-        </w:rPr>
-      </w:pPr>
-      <w:r>
-        <w:rPr>
-          <w:lang w:val="en-US"/>
-        </w:rPr>
+      </w:pPr>
+      <w:r>
+        <w:t xml:space="preserve">For </w:t>
+      </w:r>
+      <w:proofErr w:type="spellStart"/>
+      <w:r>
+        <w:rPr>
+          <w:u w:val="single"/>
+        </w:rPr>
+        <w:t>RDTgauge</w:t>
+      </w:r>
+      <w:proofErr w:type="spellEnd"/>
+      <w:r>
+        <w:t xml:space="preserve"> widget </w:t>
+      </w:r>
+      <w:proofErr w:type="spellStart"/>
+      <w:r>
+        <w:t>oly</w:t>
+      </w:r>
+      <w:proofErr w:type="spellEnd"/>
+      <w:r>
+        <w:t xml:space="preserve">: </w:t>
+      </w:r>
+      <w:r>
+        <w:t xml:space="preserve">Setup your turbine parameters according to your turbine type </w:t>
+      </w:r>
+      <w:bookmarkStart w:id="0" w:name="_GoBack"/>
+      <w:r>
+        <w:t xml:space="preserve">(min/max RPM, max EGT, max pump, battery </w:t>
+      </w:r>
+      <w:proofErr w:type="gramStart"/>
+      <w:r>
+        <w:t>voltage ,min</w:t>
+      </w:r>
+      <w:proofErr w:type="gramEnd"/>
+      <w:r>
+        <w:t xml:space="preserve">/max </w:t>
+      </w:r>
+      <w:proofErr w:type="spellStart"/>
+      <w:r>
+        <w:t>etc</w:t>
+      </w:r>
+      <w:proofErr w:type="spellEnd"/>
+      <w:r>
+        <w:t>).</w:t>
+      </w:r>
+    </w:p>
+    <w:bookmarkEnd w:id="0"/>
+    <w:p>
+      <w:pPr>
+        <w:pStyle w:val="a3"/>
+        <w:numPr>
+          <w:ilvl w:val="0"/>
+          <w:numId w:val="1"/>
+        </w:numPr>
+      </w:pPr>
+      <w:r>
         <w:t>Click RTN a few times to Exit back to main page.</w:t>
       </w:r>
     </w:p>
     <w:p>
       <w:pPr>
-        <w:pStyle w:val="ListParagraph"/>
+        <w:pStyle w:val="a3"/>
         <w:numPr>
           <w:ilvl w:val="0"/>
           <w:numId w:val="1"/>
         </w:numPr>
-        <w:rPr>
-          <w:lang w:val="en-US"/>
-        </w:rPr>
-      </w:pPr>
-      <w:r>
-        <w:rPr>
-          <w:lang w:val="en-US"/>
-        </w:rPr>
+      </w:pPr>
+      <w:r>
         <w:t>Enjoy your new widget</w:t>
       </w:r>
       <w:r>
-        <w:rPr>
-          <w:lang w:val="en-US"/>
-        </w:rPr>
         <w:t>!</w:t>
       </w:r>
     </w:p>
     <w:p>
       <w:pPr>
-        <w:pStyle w:val="ListParagraph"/>
+        <w:pStyle w:val="a3"/>
         <w:numPr>
           <w:ilvl w:val="0"/>
           <w:numId w:val="1"/>
         </w:numPr>
-        <w:rPr>
-          <w:lang w:val="en-US"/>
-        </w:rPr>
-      </w:pPr>
-      <w:r>
-        <w:rPr>
-          <w:lang w:val="en-US"/>
-        </w:rPr>
+      </w:pPr>
+      <w:r>
         <w:t xml:space="preserve">Post on the </w:t>
       </w:r>
       <w:proofErr w:type="spellStart"/>
       <w:r>
-        <w:rPr>
-          <w:lang w:val="en-US"/>
-        </w:rPr>
         <w:t>Frsky</w:t>
       </w:r>
       <w:proofErr w:type="spellEnd"/>
       <w:r>
-        <w:rPr>
-          <w:lang w:val="en-US"/>
-        </w:rPr>
         <w:t xml:space="preserve"> </w:t>
       </w:r>
       <w:proofErr w:type="spellStart"/>
       <w:r>
-        <w:rPr>
-          <w:lang w:val="en-US"/>
-        </w:rPr>
         <w:t>facebook</w:t>
       </w:r>
       <w:proofErr w:type="spellEnd"/>
       <w:r>
-        <w:rPr>
-          <w:lang w:val="en-US"/>
-        </w:rPr>
         <w:t xml:space="preserve"> groups and tag @Zavionix </w:t>
       </w:r>
       <w:r>
@@ -1376,7 +1085,6 @@
               <w:rFonts w:ascii="Segoe UI Emoji" w:eastAsia="Segoe UI Emoji" w:hAnsi="Segoe UI Emoji" w:cs="Segoe UI Emoji"/>
             </mc:Fallback>
           </mc:AlternateContent>
-          <w:lang w:val="en-US"/>
         </w:rPr>
         <mc:AlternateContent>
           <mc:Choice Requires="w16se">
@@ -1388,111 +1096,15 @@
         </mc:AlternateContent>
       </w:r>
     </w:p>
-    <w:p>
-      <w:pPr>
-        <w:rPr>
-          <w:lang w:val="en-US"/>
-        </w:rPr>
-      </w:pPr>
-    </w:p>
-    <w:p>
-      <w:pPr>
-        <w:rPr>
-          <w:lang w:val="en-US"/>
-        </w:rPr>
-      </w:pPr>
-    </w:p>
-    <w:p>
-      <w:pPr>
-        <w:rPr>
-          <w:lang w:val="en-US"/>
-        </w:rPr>
-      </w:pPr>
-    </w:p>
-    <w:p>
-      <w:pPr>
-        <w:rPr>
-          <w:lang w:val="en-US"/>
-        </w:rPr>
-      </w:pPr>
-    </w:p>
-    <w:p>
-      <w:pPr>
-        <w:rPr>
-          <w:lang w:val="en-US"/>
-        </w:rPr>
-      </w:pPr>
-    </w:p>
-    <w:p>
-      <w:pPr>
-        <w:rPr>
-          <w:lang w:val="en-US"/>
-        </w:rPr>
-      </w:pPr>
-    </w:p>
-    <w:p>
-      <w:pPr>
-        <w:rPr>
-          <w:lang w:val="en-US"/>
-        </w:rPr>
-      </w:pPr>
-    </w:p>
-    <w:p>
-      <w:pPr>
-        <w:rPr>
-          <w:lang w:val="en-US"/>
-        </w:rPr>
-      </w:pPr>
-    </w:p>
-    <w:p>
-      <w:pPr>
-        <w:rPr>
-          <w:lang w:val="en-US"/>
-        </w:rPr>
-      </w:pPr>
-    </w:p>
-    <w:p>
-      <w:pPr>
-        <w:rPr>
-          <w:lang w:val="en-US"/>
-        </w:rPr>
-      </w:pPr>
-    </w:p>
-    <w:p>
-      <w:pPr>
-        <w:rPr>
-          <w:lang w:val="en-US"/>
-        </w:rPr>
-      </w:pPr>
-    </w:p>
-    <w:p>
-      <w:pPr>
-        <w:rPr>
-          <w:lang w:val="en-US"/>
-        </w:rPr>
-      </w:pPr>
-    </w:p>
-    <w:p>
-      <w:pPr>
-        <w:rPr>
-          <w:lang w:val="en-US"/>
-        </w:rPr>
-      </w:pPr>
-    </w:p>
-    <w:p>
-      <w:pPr>
-        <w:rPr>
-          <w:lang w:val="en-US"/>
-        </w:rPr>
-      </w:pPr>
-    </w:p>
-    <w:p>
-      <w:pPr>
-        <w:rPr>
-          <w:lang w:val="en-US"/>
-        </w:rPr>
-      </w:pPr>
-    </w:p>
+    <w:p/>
+    <w:p/>
+    <w:p/>
+    <w:p/>
+    <w:p/>
+    <w:p/>
+    <w:p/>
+    <w:p/>
+    <w:p/>
     <w:p>
       <w:pPr>
         <w:rPr>
@@ -1501,7 +1113,6 @@
           <w:sz w:val="28"/>
           <w:szCs w:val="28"/>
           <w:u w:val="single"/>
-          <w:lang w:val="en-US"/>
         </w:rPr>
       </w:pPr>
       <w:r>
@@ -1511,10 +1122,9 @@
           <w:sz w:val="28"/>
           <w:szCs w:val="28"/>
           <w:u w:val="single"/>
-          <w:lang w:val="en-US"/>
         </w:rPr>
         <w:lastRenderedPageBreak/>
-        <w:t>Reported Fuel Quantity from ECU</w:t>
+        <w:t>Telemetry Enable</w:t>
       </w:r>
       <w:r>
         <w:rPr>
@@ -1523,261 +1133,31 @@
           <w:sz w:val="28"/>
           <w:szCs w:val="28"/>
           <w:u w:val="single"/>
-          <w:lang w:val="en-US"/>
-        </w:rPr>
-        <w:t>:</w:t>
-      </w:r>
-    </w:p>
-    <w:p>
-      <w:pPr>
-        <w:rPr>
-          <w:lang w:val="en-US"/>
-        </w:rPr>
-      </w:pPr>
-      <w:r>
-        <w:rPr>
-          <w:lang w:val="en-US"/>
-        </w:rPr>
-        <w:t xml:space="preserve">The following ECUs report their own fuel amount </w:t>
-      </w:r>
-      <w:r>
-        <w:rPr>
-          <w:u w:val="single"/>
-          <w:lang w:val="en-US"/>
-        </w:rPr>
-        <w:t>without</w:t>
-      </w:r>
-      <w:r>
-        <w:rPr>
-          <w:lang w:val="en-US"/>
-        </w:rPr>
-        <w:t xml:space="preserve"> </w:t>
-      </w:r>
-      <w:r>
-        <w:rPr>
-          <w:lang w:val="en-US"/>
-        </w:rPr>
-        <w:t xml:space="preserve">requiring any </w:t>
-      </w:r>
-      <w:r>
-        <w:rPr>
-          <w:lang w:val="en-US"/>
-        </w:rPr>
-        <w:t>calibration:</w:t>
-      </w:r>
-    </w:p>
-    <w:p>
-      <w:pPr>
-        <w:pStyle w:val="ListParagraph"/>
-        <w:numPr>
-          <w:ilvl w:val="0"/>
-          <w:numId w:val="4"/>
-        </w:numPr>
-        <w:rPr>
-          <w:lang w:val="en-US"/>
-        </w:rPr>
-      </w:pPr>
-      <w:proofErr w:type="spellStart"/>
-      <w:r>
-        <w:rPr>
-          <w:lang w:val="en-US"/>
-        </w:rPr>
-        <w:t>Projet</w:t>
-      </w:r>
-      <w:proofErr w:type="spellEnd"/>
-      <w:r>
-        <w:rPr>
-          <w:lang w:val="en-US"/>
-        </w:rPr>
-        <w:t xml:space="preserve"> / Hornet</w:t>
-      </w:r>
-    </w:p>
-    <w:p>
-      <w:pPr>
-        <w:pStyle w:val="ListParagraph"/>
-        <w:numPr>
-          <w:ilvl w:val="0"/>
-          <w:numId w:val="4"/>
-        </w:numPr>
-        <w:rPr>
-          <w:lang w:val="en-US"/>
-        </w:rPr>
-      </w:pPr>
-      <w:r>
-        <w:rPr>
-          <w:lang w:val="en-US"/>
-        </w:rPr>
-        <w:t>Jetcat</w:t>
-      </w:r>
-      <w:r>
-        <w:rPr>
-          <w:lang w:val="en-US"/>
-        </w:rPr>
-        <w:t xml:space="preserve"> (all versions)</w:t>
-      </w:r>
-    </w:p>
-    <w:p>
-      <w:pPr>
-        <w:pStyle w:val="ListParagraph"/>
-        <w:numPr>
-          <w:ilvl w:val="0"/>
-          <w:numId w:val="4"/>
-        </w:numPr>
-        <w:rPr>
-          <w:lang w:val="en-US"/>
-        </w:rPr>
-      </w:pPr>
-      <w:r>
-        <w:rPr>
-          <w:lang w:val="en-US"/>
-        </w:rPr>
-        <w:t>Jetcentral SE</w:t>
-      </w:r>
-    </w:p>
-    <w:p>
-      <w:pPr>
-        <w:rPr>
-          <w:lang w:val="en-US"/>
-        </w:rPr>
-      </w:pPr>
-      <w:r>
-        <w:rPr>
-          <w:lang w:val="en-US"/>
-        </w:rPr>
-        <w:t>Note 1</w:t>
-      </w:r>
-      <w:r>
-        <w:rPr>
-          <w:lang w:val="en-US"/>
-        </w:rPr>
-        <w:t>:</w:t>
-      </w:r>
-      <w:r>
-        <w:rPr>
-          <w:lang w:val="en-US"/>
-        </w:rPr>
-        <w:t xml:space="preserve"> </w:t>
-      </w:r>
-      <w:r>
-        <w:rPr>
-          <w:lang w:val="en-US"/>
-        </w:rPr>
-        <w:t>F</w:t>
-      </w:r>
-      <w:r>
-        <w:rPr>
-          <w:lang w:val="en-US"/>
-        </w:rPr>
-        <w:t>or</w:t>
-      </w:r>
-      <w:r>
-        <w:rPr>
-          <w:lang w:val="en-US"/>
-        </w:rPr>
-        <w:t xml:space="preserve"> all of</w:t>
-      </w:r>
-      <w:r>
-        <w:rPr>
-          <w:lang w:val="en-US"/>
-        </w:rPr>
-        <w:t xml:space="preserve"> the above ECUs: </w:t>
-      </w:r>
-      <w:r>
-        <w:rPr>
-          <w:lang w:val="en-US"/>
-        </w:rPr>
-        <w:br/>
-      </w:r>
-      <w:r>
-        <w:rPr>
-          <w:lang w:val="en-US"/>
-        </w:rPr>
-        <w:t>fuel tank size is set in the ECU (using the GSU / hand data terminal) and not in the widget settings.</w:t>
-      </w:r>
-    </w:p>
-    <w:p>
-      <w:pPr>
-        <w:rPr>
-          <w:lang w:val="en-US"/>
-        </w:rPr>
-      </w:pPr>
-      <w:r>
-        <w:rPr>
-          <w:lang w:val="en-US"/>
-        </w:rPr>
-        <w:t>Note 2</w:t>
-      </w:r>
-      <w:r>
-        <w:rPr>
-          <w:lang w:val="en-US"/>
-        </w:rPr>
-        <w:t>:</w:t>
-      </w:r>
-      <w:r>
-        <w:rPr>
-          <w:lang w:val="en-US"/>
-        </w:rPr>
-        <w:t xml:space="preserve"> </w:t>
-      </w:r>
-      <w:r>
-        <w:rPr>
-          <w:lang w:val="en-US"/>
-        </w:rPr>
-        <w:t>F</w:t>
-      </w:r>
-      <w:r>
-        <w:rPr>
-          <w:lang w:val="en-US"/>
-        </w:rPr>
-        <w:t xml:space="preserve">or </w:t>
-      </w:r>
-      <w:proofErr w:type="spellStart"/>
-      <w:r>
-        <w:rPr>
-          <w:lang w:val="en-US"/>
-        </w:rPr>
-        <w:t>Projet</w:t>
-      </w:r>
-      <w:proofErr w:type="spellEnd"/>
-      <w:r>
-        <w:rPr>
-          <w:lang w:val="en-US"/>
-        </w:rPr>
-        <w:t xml:space="preserve">/Hornet ECU only: </w:t>
-      </w:r>
-      <w:r>
-        <w:rPr>
-          <w:lang w:val="en-US"/>
-        </w:rPr>
-        <w:br/>
-        <w:t>I</w:t>
-      </w:r>
-      <w:r>
-        <w:rPr>
-          <w:lang w:val="en-US"/>
-        </w:rPr>
-        <w:t>n order to run the telemetry, you must enable the telemetry feature in the ECU, to do so use the GSU (hand data terminal) and find the telemetry menu, and enable it. After that connect RDT and reboot the power.</w:t>
-      </w:r>
-    </w:p>
-    <w:p>
-      <w:pPr>
-        <w:rPr>
+        </w:rPr>
+        <w:t xml:space="preserve"> - </w:t>
+      </w:r>
+      <w:r>
+        <w:rPr>
+          <w:b/>
+          <w:bCs/>
           <w:sz w:val="28"/>
           <w:szCs w:val="28"/>
           <w:u w:val="single"/>
-          <w:lang w:val="en-US"/>
-        </w:rPr>
-      </w:pPr>
-    </w:p>
-    <w:p>
-      <w:pPr>
-        <w:rPr>
+        </w:rPr>
+        <w:t xml:space="preserve">For </w:t>
+      </w:r>
+      <w:proofErr w:type="spellStart"/>
+      <w:r>
+        <w:rPr>
+          <w:b/>
+          <w:bCs/>
           <w:sz w:val="28"/>
           <w:szCs w:val="28"/>
           <w:u w:val="single"/>
-          <w:lang w:val="en-US"/>
-        </w:rPr>
-      </w:pPr>
+        </w:rPr>
+        <w:t>Projet</w:t>
+      </w:r>
+      <w:proofErr w:type="spellEnd"/>
       <w:r>
         <w:rPr>
           <w:b/>
@@ -1785,216 +1165,329 @@
           <w:sz w:val="28"/>
           <w:szCs w:val="28"/>
           <w:u w:val="single"/>
-          <w:lang w:val="en-US"/>
+        </w:rPr>
+        <w:t xml:space="preserve">/Hornet ECU </w:t>
+      </w:r>
+      <w:proofErr w:type="gramStart"/>
+      <w:r>
+        <w:rPr>
+          <w:b/>
+          <w:bCs/>
+          <w:sz w:val="28"/>
+          <w:szCs w:val="28"/>
+          <w:u w:val="single"/>
+        </w:rPr>
+        <w:t>only:</w:t>
+      </w:r>
+      <w:r>
+        <w:rPr>
+          <w:b/>
+          <w:bCs/>
+          <w:sz w:val="28"/>
+          <w:szCs w:val="28"/>
+          <w:u w:val="single"/>
+        </w:rPr>
+        <w:t>:</w:t>
+      </w:r>
+      <w:proofErr w:type="gramEnd"/>
+    </w:p>
+    <w:p>
+      <w:r>
+        <w:t>In order to run the telemetry, you must enable the telemetry feature in the ECU, to do so use the GSU (hand data terminal) and find the telemetry menu, and enable it. After that connect RDT and reboot the power.</w:t>
+      </w:r>
+    </w:p>
+    <w:p>
+      <w:pPr>
+        <w:rPr>
+          <w:b/>
+          <w:bCs/>
+          <w:sz w:val="28"/>
+          <w:szCs w:val="28"/>
+          <w:u w:val="single"/>
+        </w:rPr>
+      </w:pPr>
+    </w:p>
+    <w:p>
+      <w:pPr>
+        <w:rPr>
+          <w:b/>
+          <w:bCs/>
+          <w:sz w:val="28"/>
+          <w:szCs w:val="28"/>
+          <w:u w:val="single"/>
+        </w:rPr>
+      </w:pPr>
+      <w:r>
+        <w:rPr>
+          <w:b/>
+          <w:bCs/>
+          <w:sz w:val="28"/>
+          <w:szCs w:val="28"/>
+          <w:u w:val="single"/>
+        </w:rPr>
+        <w:t xml:space="preserve">Reported Fuel Quantity </w:t>
+      </w:r>
+      <w:r>
+        <w:rPr>
+          <w:b/>
+          <w:bCs/>
+          <w:sz w:val="28"/>
+          <w:szCs w:val="28"/>
+          <w:u w:val="single"/>
+        </w:rPr>
+        <w:t xml:space="preserve">directly </w:t>
+      </w:r>
+      <w:r>
+        <w:rPr>
+          <w:b/>
+          <w:bCs/>
+          <w:sz w:val="28"/>
+          <w:szCs w:val="28"/>
+          <w:u w:val="single"/>
+        </w:rPr>
+        <w:t>from ECU</w:t>
+      </w:r>
+      <w:r>
+        <w:rPr>
+          <w:b/>
+          <w:bCs/>
+          <w:sz w:val="28"/>
+          <w:szCs w:val="28"/>
+          <w:u w:val="single"/>
+        </w:rPr>
+        <w:t>:</w:t>
+      </w:r>
+    </w:p>
+    <w:p>
+      <w:r>
+        <w:t xml:space="preserve">The following ECUs report their own fuel </w:t>
+      </w:r>
+      <w:r>
+        <w:t>quantity</w:t>
+      </w:r>
+      <w:r>
+        <w:t xml:space="preserve"> report</w:t>
+      </w:r>
+      <w:r>
+        <w:t xml:space="preserve"> </w:t>
+      </w:r>
+      <w:r>
+        <w:rPr>
+          <w:u w:val="single"/>
+        </w:rPr>
+        <w:t>without</w:t>
+      </w:r>
+      <w:r>
+        <w:t xml:space="preserve"> </w:t>
+      </w:r>
+      <w:r>
+        <w:t>requiring any</w:t>
+      </w:r>
+      <w:r>
+        <w:t xml:space="preserve"> user</w:t>
+      </w:r>
+      <w:r>
+        <w:t xml:space="preserve"> </w:t>
+      </w:r>
+      <w:r>
+        <w:t>calibration:</w:t>
+      </w:r>
+    </w:p>
+    <w:p>
+      <w:pPr>
+        <w:pStyle w:val="a3"/>
+        <w:numPr>
+          <w:ilvl w:val="0"/>
+          <w:numId w:val="4"/>
+        </w:numPr>
+      </w:pPr>
+      <w:proofErr w:type="spellStart"/>
+      <w:r>
+        <w:t>Projet</w:t>
+      </w:r>
+      <w:proofErr w:type="spellEnd"/>
+      <w:r>
+        <w:t xml:space="preserve"> / Hornet</w:t>
+      </w:r>
+    </w:p>
+    <w:p>
+      <w:pPr>
+        <w:pStyle w:val="a3"/>
+        <w:numPr>
+          <w:ilvl w:val="0"/>
+          <w:numId w:val="4"/>
+        </w:numPr>
+      </w:pPr>
+      <w:r>
+        <w:t>Jetcat</w:t>
+      </w:r>
+      <w:r>
+        <w:t xml:space="preserve"> (all versions)</w:t>
+      </w:r>
+    </w:p>
+    <w:p>
+      <w:pPr>
+        <w:pStyle w:val="a3"/>
+        <w:numPr>
+          <w:ilvl w:val="0"/>
+          <w:numId w:val="4"/>
+        </w:numPr>
+      </w:pPr>
+      <w:r>
+        <w:t>Jetcentral SE</w:t>
+      </w:r>
+    </w:p>
+    <w:p>
+      <w:r>
+        <w:t xml:space="preserve">Only </w:t>
+      </w:r>
+      <w:proofErr w:type="gramStart"/>
+      <w:r>
+        <w:t>F</w:t>
+      </w:r>
+      <w:r>
+        <w:t>or</w:t>
+      </w:r>
+      <w:proofErr w:type="gramEnd"/>
+      <w:r>
+        <w:t xml:space="preserve"> </w:t>
+      </w:r>
+      <w:r>
+        <w:t>the three</w:t>
+      </w:r>
+      <w:r>
+        <w:t xml:space="preserve"> above ECU types, </w:t>
+      </w:r>
+      <w:r>
+        <w:t>fuel tank size is set in the ECU (using the GSU / hand data terminal) and not in the widget settings.</w:t>
+      </w:r>
+    </w:p>
+    <w:p>
+      <w:pPr>
+        <w:rPr>
+          <w:sz w:val="28"/>
+          <w:szCs w:val="28"/>
+          <w:u w:val="single"/>
+        </w:rPr>
+      </w:pPr>
+    </w:p>
+    <w:p>
+      <w:r>
+        <w:rPr>
+          <w:b/>
+          <w:bCs/>
+          <w:sz w:val="28"/>
+          <w:szCs w:val="28"/>
+          <w:u w:val="single"/>
         </w:rPr>
         <w:t>Calculated Fuel quantity and Fuel Factor Calibration:</w:t>
       </w:r>
       <w:r>
-        <w:rPr>
-          <w:lang w:val="en-US"/>
-        </w:rPr>
         <w:br/>
       </w:r>
       <w:r>
-        <w:rPr>
-          <w:lang w:val="en-US"/>
-        </w:rPr>
-        <w:t>Therefore, the fuel calibration is n</w:t>
-      </w:r>
-      <w:r>
-        <w:rPr>
-          <w:lang w:val="en-US"/>
-        </w:rPr>
-        <w:t xml:space="preserve">ot relevant for </w:t>
-      </w:r>
-      <w:r>
-        <w:rPr>
-          <w:lang w:val="en-US"/>
-        </w:rPr>
-        <w:t xml:space="preserve">the above </w:t>
-      </w:r>
-      <w:r>
-        <w:rPr>
-          <w:lang w:val="en-US"/>
-        </w:rPr>
-        <w:t>ECU type</w:t>
-      </w:r>
-      <w:r>
-        <w:rPr>
-          <w:lang w:val="en-US"/>
-        </w:rPr>
-        <w:t>s.</w:t>
-      </w:r>
-    </w:p>
-    <w:p>
-      <w:pPr>
-        <w:rPr>
-          <w:lang w:val="en-US"/>
-        </w:rPr>
-      </w:pPr>
-      <w:r>
-        <w:rPr>
-          <w:lang w:val="en-US"/>
-        </w:rPr>
-        <w:t>All other ECUs need to go through the following calibration to get an accurate fuel consumption:</w:t>
-      </w:r>
-    </w:p>
-    <w:p>
-      <w:pPr>
-        <w:pStyle w:val="ListParagraph"/>
+        <w:t>Besides the aforementioned 3 ECU types, A</w:t>
+      </w:r>
+      <w:r>
+        <w:t>ll other ECUs need to go through the following calibration to get an accurate fuel consumption:</w:t>
+      </w:r>
+    </w:p>
+    <w:p>
+      <w:pPr>
+        <w:pStyle w:val="a3"/>
         <w:numPr>
           <w:ilvl w:val="0"/>
           <w:numId w:val="3"/>
         </w:numPr>
-        <w:rPr>
-          <w:lang w:val="en-US"/>
-        </w:rPr>
-      </w:pPr>
-      <w:r>
-        <w:rPr>
-          <w:lang w:val="en-US"/>
-        </w:rPr>
+      </w:pPr>
+      <w:r>
         <w:t>Note your current fuel factor, for this example we will use 100.</w:t>
       </w:r>
     </w:p>
     <w:p>
       <w:pPr>
-        <w:pStyle w:val="ListParagraph"/>
+        <w:pStyle w:val="a3"/>
         <w:numPr>
           <w:ilvl w:val="0"/>
           <w:numId w:val="3"/>
         </w:numPr>
-        <w:rPr>
-          <w:lang w:val="en-US"/>
-        </w:rPr>
-      </w:pPr>
-      <w:r>
-        <w:rPr>
-          <w:lang w:val="en-US"/>
-        </w:rPr>
+      </w:pPr>
+      <w:r>
         <w:t xml:space="preserve">Define your fuel tank size in the widget, for the example </w:t>
       </w:r>
       <w:proofErr w:type="spellStart"/>
       <w:r>
-        <w:rPr>
-          <w:lang w:val="en-US"/>
-        </w:rPr>
         <w:t>lets</w:t>
       </w:r>
       <w:proofErr w:type="spellEnd"/>
       <w:r>
-        <w:rPr>
-          <w:lang w:val="en-US"/>
-        </w:rPr>
         <w:t xml:space="preserve"> assume 3000ml.</w:t>
       </w:r>
     </w:p>
     <w:p>
       <w:pPr>
-        <w:pStyle w:val="ListParagraph"/>
+        <w:pStyle w:val="a3"/>
         <w:numPr>
           <w:ilvl w:val="0"/>
           <w:numId w:val="3"/>
         </w:numPr>
-        <w:rPr>
-          <w:lang w:val="en-US"/>
-        </w:rPr>
-      </w:pPr>
-      <w:r>
-        <w:rPr>
-          <w:lang w:val="en-US"/>
-        </w:rPr>
+      </w:pPr>
+      <w:r>
         <w:t xml:space="preserve">Fly / run the model with a </w:t>
       </w:r>
       <w:proofErr w:type="spellStart"/>
       <w:r>
-        <w:rPr>
-          <w:lang w:val="en-US"/>
-        </w:rPr>
         <w:t>preknown</w:t>
       </w:r>
       <w:proofErr w:type="spellEnd"/>
       <w:r>
-        <w:rPr>
-          <w:lang w:val="en-US"/>
-        </w:rPr>
         <w:t xml:space="preserve"> amount of fuel, for this example </w:t>
       </w:r>
       <w:proofErr w:type="spellStart"/>
       <w:r>
-        <w:rPr>
-          <w:lang w:val="en-US"/>
-        </w:rPr>
         <w:t>lets</w:t>
       </w:r>
       <w:proofErr w:type="spellEnd"/>
       <w:r>
-        <w:rPr>
-          <w:lang w:val="en-US"/>
-        </w:rPr>
         <w:t xml:space="preserve"> assume 1000ml was burned.</w:t>
       </w:r>
     </w:p>
     <w:p>
       <w:pPr>
-        <w:pStyle w:val="ListParagraph"/>
+        <w:pStyle w:val="a3"/>
         <w:numPr>
           <w:ilvl w:val="0"/>
           <w:numId w:val="3"/>
         </w:numPr>
-        <w:rPr>
-          <w:lang w:val="en-US"/>
-        </w:rPr>
-      </w:pPr>
-      <w:r>
-        <w:rPr>
-          <w:lang w:val="en-US"/>
-        </w:rPr>
+      </w:pPr>
+      <w:r>
         <w:t xml:space="preserve">note the remaining fuel amount indicated by the widget, </w:t>
       </w:r>
       <w:proofErr w:type="spellStart"/>
       <w:r>
-        <w:rPr>
-          <w:lang w:val="en-US"/>
-        </w:rPr>
         <w:t>lets</w:t>
       </w:r>
       <w:proofErr w:type="spellEnd"/>
       <w:r>
-        <w:rPr>
-          <w:lang w:val="en-US"/>
-        </w:rPr>
         <w:t xml:space="preserve"> assume widget shows 1500ml left.</w:t>
       </w:r>
     </w:p>
     <w:p>
       <w:pPr>
-        <w:pStyle w:val="ListParagraph"/>
+        <w:pStyle w:val="a3"/>
         <w:numPr>
           <w:ilvl w:val="0"/>
           <w:numId w:val="3"/>
         </w:numPr>
-        <w:rPr>
-          <w:lang w:val="en-US"/>
-        </w:rPr>
-      </w:pPr>
-      <w:r>
-        <w:rPr>
-          <w:lang w:val="en-US"/>
-        </w:rPr>
+      </w:pPr>
+      <w:r>
         <w:t xml:space="preserve">New factor calibration is: </w:t>
       </w:r>
       <w:r>
-        <w:rPr>
-          <w:lang w:val="en-US"/>
-        </w:rPr>
         <w:br/>
         <w:t>old factor * (Actual Burned fuel amount (1000) / (tank size – remaining fuel indicated by the widget)).</w:t>
       </w:r>
       <w:r>
-        <w:rPr>
-          <w:lang w:val="en-US"/>
-        </w:rPr>
         <w:br/>
         <w:t xml:space="preserve">in our example: 100 * (1000/(3000-1500)) = </w:t>
       </w:r>
@@ -2002,7 +1495,6 @@
         <w:rPr>
           <w:b/>
           <w:bCs/>
-          <w:lang w:val="en-US"/>
         </w:rPr>
         <w:t>66</w:t>
       </w:r>
@@ -2010,7 +1502,6 @@
         <w:rPr>
           <w:b/>
           <w:bCs/>
-          <w:lang w:val="en-US"/>
         </w:rPr>
         <w:t>.</w:t>
       </w:r>
@@ -2018,44 +1509,31 @@
         <w:rPr>
           <w:b/>
           <w:bCs/>
-          <w:lang w:val="en-US"/>
         </w:rPr>
         <w:t>6</w:t>
       </w:r>
     </w:p>
     <w:p>
       <w:pPr>
-        <w:pStyle w:val="ListParagraph"/>
+        <w:pStyle w:val="a3"/>
         <w:numPr>
           <w:ilvl w:val="0"/>
           <w:numId w:val="3"/>
         </w:numPr>
-        <w:rPr>
-          <w:lang w:val="en-US"/>
-        </w:rPr>
-      </w:pPr>
-      <w:r>
-        <w:rPr>
-          <w:lang w:val="en-US"/>
-        </w:rPr>
+      </w:pPr>
+      <w:r>
         <w:t>Define the new fuel factor in the widget settings.</w:t>
       </w:r>
     </w:p>
     <w:p>
       <w:pPr>
-        <w:pStyle w:val="ListParagraph"/>
+        <w:pStyle w:val="a3"/>
         <w:numPr>
           <w:ilvl w:val="0"/>
           <w:numId w:val="3"/>
         </w:numPr>
-        <w:rPr>
-          <w:lang w:val="en-US"/>
-        </w:rPr>
-      </w:pPr>
-      <w:r>
-        <w:rPr>
-          <w:lang w:val="en-US"/>
-        </w:rPr>
+      </w:pPr>
+      <w:r>
         <w:t xml:space="preserve">Define a proper fuel level alert and enjoy this amazing feature </w:t>
       </w:r>
       <w:r>
@@ -2066,7 +1544,6 @@
               <w:rFonts w:ascii="Segoe UI Emoji" w:eastAsia="Segoe UI Emoji" w:hAnsi="Segoe UI Emoji" w:cs="Segoe UI Emoji"/>
             </mc:Fallback>
           </mc:AlternateContent>
-          <w:lang w:val="en-US"/>
         </w:rPr>
         <mc:AlternateContent>
           <mc:Choice Requires="w16se">
@@ -2078,104 +1555,38 @@
         </mc:AlternateContent>
       </w:r>
     </w:p>
-    <w:p>
-      <w:pPr>
-        <w:rPr>
-          <w:lang w:val="en-US"/>
-        </w:rPr>
-      </w:pPr>
-    </w:p>
-    <w:p>
-      <w:pPr>
-        <w:rPr>
-          <w:lang w:val="en-US"/>
-        </w:rPr>
-      </w:pPr>
-      <w:r>
-        <w:rPr>
-          <w:lang w:val="en-US"/>
-        </w:rPr>
+    <w:p/>
+    <w:p>
+      <w:r>
         <w:t xml:space="preserve">If you like our work and would like to show your appreciation, a donation goes a long way to keep the free work going, and you may do so by using </w:t>
       </w:r>
       <w:proofErr w:type="spellStart"/>
       <w:r>
-        <w:rPr>
-          <w:lang w:val="en-US"/>
-        </w:rPr>
         <w:t>paypal</w:t>
       </w:r>
       <w:proofErr w:type="spellEnd"/>
       <w:r>
-        <w:rPr>
-          <w:lang w:val="en-US"/>
-        </w:rPr>
         <w:t xml:space="preserve">:  </w:t>
       </w:r>
-      <w:hyperlink r:id="rId10" w:history="1">
+      <w:hyperlink r:id="rId11" w:history="1">
         <w:r>
           <w:rPr>
             <w:rStyle w:val="Hyperlink"/>
-            <w:lang w:val="en-US"/>
           </w:rPr>
           <w:t>zavionixrc@gmail.com</w:t>
         </w:r>
       </w:hyperlink>
     </w:p>
     <w:p>
-      <w:pPr>
-        <w:rPr>
-          <w:lang w:val="en-US"/>
-        </w:rPr>
-      </w:pPr>
-      <w:r>
-        <w:rPr>
-          <w:lang w:val="en-US"/>
-        </w:rPr>
+      <w:r>
         <w:t>Thank you.</w:t>
       </w:r>
     </w:p>
-    <w:p>
-      <w:pPr>
-        <w:rPr>
-          <w:lang w:val="en-US"/>
-        </w:rPr>
-      </w:pPr>
-    </w:p>
-    <w:p>
-      <w:pPr>
-        <w:rPr>
-          <w:lang w:val="en-US"/>
-        </w:rPr>
-      </w:pPr>
-    </w:p>
-    <w:p>
-      <w:pPr>
-        <w:rPr>
-          <w:lang w:val="en-US"/>
-        </w:rPr>
-      </w:pPr>
-    </w:p>
-    <w:p>
-      <w:pPr>
-        <w:rPr>
-          <w:lang w:val="en-US"/>
-        </w:rPr>
-      </w:pPr>
-    </w:p>
-    <w:p>
-      <w:pPr>
-        <w:rPr>
-          <w:lang w:val="en-US"/>
-        </w:rPr>
-      </w:pPr>
-    </w:p>
-    <w:p>
-      <w:pPr>
-        <w:rPr>
-          <w:lang w:val="en-US"/>
-        </w:rPr>
-      </w:pPr>
-    </w:p>
+    <w:p/>
+    <w:p/>
+    <w:p/>
+    <w:p/>
+    <w:p/>
     <w:p>
       <w:pPr>
         <w:rPr>
@@ -2184,7 +1595,6 @@
           <w:sz w:val="28"/>
           <w:szCs w:val="28"/>
           <w:u w:val="single"/>
-          <w:lang w:val="en-US"/>
         </w:rPr>
       </w:pPr>
       <w:r>
@@ -2194,7 +1604,6 @@
           <w:sz w:val="28"/>
           <w:szCs w:val="28"/>
           <w:u w:val="single"/>
-          <w:lang w:val="en-US"/>
         </w:rPr>
         <w:lastRenderedPageBreak/>
         <w:t>Setting up a smart engine cut alert</w:t>
@@ -2206,7 +1615,6 @@
           <w:sz w:val="28"/>
           <w:szCs w:val="28"/>
           <w:u w:val="single"/>
-          <w:lang w:val="en-US"/>
         </w:rPr>
         <w:t xml:space="preserve"> via RDT telemetry</w:t>
       </w:r>
@@ -2217,173 +1625,98 @@
           <w:sz w:val="28"/>
           <w:szCs w:val="28"/>
           <w:u w:val="single"/>
-          <w:lang w:val="en-US"/>
         </w:rPr>
         <w:t>:</w:t>
       </w:r>
     </w:p>
     <w:p>
-      <w:pPr>
-        <w:rPr>
-          <w:lang w:val="en-US"/>
-        </w:rPr>
-      </w:pPr>
-      <w:r>
-        <w:rPr>
-          <w:lang w:val="en-US"/>
-        </w:rPr>
+      <w:r>
         <w:t>Here is a demo video explaining how to set a</w:t>
       </w:r>
       <w:r>
-        <w:rPr>
-          <w:lang w:val="en-US"/>
-        </w:rPr>
         <w:t xml:space="preserve"> smart</w:t>
       </w:r>
       <w:r>
-        <w:rPr>
-          <w:lang w:val="en-US"/>
-        </w:rPr>
         <w:t xml:space="preserve"> engine cut alert which checks the following</w:t>
       </w:r>
       <w:r>
-        <w:rPr>
-          <w:lang w:val="en-US"/>
-        </w:rPr>
         <w:t xml:space="preserve"> conditions</w:t>
       </w:r>
       <w:r>
-        <w:rPr>
-          <w:lang w:val="en-US"/>
-        </w:rPr>
         <w:t>:</w:t>
       </w:r>
     </w:p>
     <w:p>
       <w:pPr>
-        <w:pStyle w:val="ListParagraph"/>
+        <w:pStyle w:val="a3"/>
         <w:numPr>
           <w:ilvl w:val="0"/>
           <w:numId w:val="5"/>
         </w:numPr>
-        <w:rPr>
-          <w:lang w:val="en-US"/>
-        </w:rPr>
-      </w:pPr>
-      <w:r>
-        <w:rPr>
-          <w:lang w:val="en-US"/>
-        </w:rPr>
+      </w:pPr>
+      <w:r>
         <w:t>Engine has reached running status</w:t>
       </w:r>
       <w:r>
-        <w:rPr>
-          <w:lang w:val="en-US"/>
-        </w:rPr>
         <w:br/>
       </w:r>
       <w:r>
-        <w:rPr>
-          <w:lang w:val="en-US"/>
-        </w:rPr>
         <w:t xml:space="preserve">                          </w:t>
       </w:r>
       <w:r>
-        <w:rPr>
-          <w:lang w:val="en-US"/>
-        </w:rPr>
         <w:t>AND</w:t>
       </w:r>
     </w:p>
     <w:p>
       <w:pPr>
-        <w:pStyle w:val="ListParagraph"/>
+        <w:pStyle w:val="a3"/>
         <w:numPr>
           <w:ilvl w:val="0"/>
           <w:numId w:val="5"/>
         </w:numPr>
-        <w:rPr>
-          <w:lang w:val="en-US"/>
-        </w:rPr>
-      </w:pPr>
-      <w:r>
-        <w:rPr>
-          <w:lang w:val="en-US"/>
-        </w:rPr>
+      </w:pPr>
+      <w:r>
         <w:t xml:space="preserve">Throttle trim is up (meaning we </w:t>
       </w:r>
       <w:r>
-        <w:rPr>
-          <w:lang w:val="en-US"/>
-        </w:rPr>
         <w:t>haven’t</w:t>
       </w:r>
       <w:r>
-        <w:rPr>
-          <w:lang w:val="en-US"/>
-        </w:rPr>
         <w:t xml:space="preserve"> cut the engine manually)</w:t>
       </w:r>
       <w:r>
-        <w:rPr>
-          <w:lang w:val="en-US"/>
-        </w:rPr>
         <w:br/>
       </w:r>
       <w:r>
-        <w:rPr>
-          <w:lang w:val="en-US"/>
-        </w:rPr>
         <w:t xml:space="preserve">                          AND</w:t>
       </w:r>
     </w:p>
     <w:p>
       <w:pPr>
-        <w:pStyle w:val="ListParagraph"/>
+        <w:pStyle w:val="a3"/>
         <w:numPr>
           <w:ilvl w:val="0"/>
           <w:numId w:val="5"/>
         </w:numPr>
-        <w:rPr>
-          <w:lang w:val="en-US"/>
-        </w:rPr>
-      </w:pPr>
-      <w:r>
-        <w:rPr>
-          <w:lang w:val="en-US"/>
-        </w:rPr>
+      </w:pPr>
+      <w:r>
         <w:t>RPM has dropped under the idle RPM = engine cut</w:t>
       </w:r>
     </w:p>
     <w:p>
-      <w:pPr>
-        <w:rPr>
-          <w:lang w:val="en-US"/>
-        </w:rPr>
-      </w:pPr>
-      <w:r>
-        <w:rPr>
-          <w:lang w:val="en-US"/>
-        </w:rPr>
+      <w:r>
         <w:t>Video link:</w:t>
       </w:r>
       <w:r>
-        <w:rPr>
-          <w:lang w:val="en-US"/>
-        </w:rPr>
         <w:t xml:space="preserve"> </w:t>
       </w:r>
       <w:r>
-        <w:rPr>
-          <w:lang w:val="en-US"/>
-        </w:rPr>
         <w:t xml:space="preserve"> </w:t>
       </w:r>
-      <w:hyperlink r:id="rId11" w:history="1">
+      <w:hyperlink r:id="rId12" w:history="1">
         <w:r>
           <w:rPr>
             <w:rStyle w:val="Hyperlink"/>
-            <w:lang w:val="en-US"/>
           </w:rPr>
           <w:t>https://www.youtube.com/watch?v=M0ZjuVIIKiA</w:t>
         </w:r>
@@ -2393,28 +1726,16 @@
       <w:pPr>
         <w:shd w:val="clear" w:color="auto" w:fill="FFFFFF"/>
         <w:spacing w:after="0" w:line="240" w:lineRule="auto"/>
-        <w:rPr>
-          <w:lang w:val="en-US"/>
-        </w:rPr>
-      </w:pPr>
-      <w:r>
-        <w:rPr>
-          <w:lang w:val="en-US"/>
-        </w:rPr>
+      </w:pPr>
+      <w:r>
         <w:t xml:space="preserve">Here is a </w:t>
       </w:r>
       <w:proofErr w:type="spellStart"/>
       <w:r>
-        <w:rPr>
-          <w:lang w:val="en-US"/>
-        </w:rPr>
         <w:t>lust</w:t>
       </w:r>
       <w:proofErr w:type="spellEnd"/>
       <w:r>
-        <w:rPr>
-          <w:lang w:val="en-US"/>
-        </w:rPr>
         <w:t xml:space="preserve"> of status running values per ECU type:</w:t>
       </w:r>
     </w:p>
@@ -2422,22 +1743,13 @@
       <w:pPr>
         <w:shd w:val="clear" w:color="auto" w:fill="FFFFFF"/>
         <w:spacing w:after="0" w:line="240" w:lineRule="auto"/>
-        <w:rPr>
-          <w:lang w:val="en-US"/>
-        </w:rPr>
-      </w:pPr>
-      <w:proofErr w:type="spellStart"/>
-      <w:r>
-        <w:rPr>
-          <w:lang w:val="en-US"/>
-        </w:rPr>
+      </w:pPr>
+      <w:proofErr w:type="spellStart"/>
+      <w:r>
         <w:t>Projet</w:t>
       </w:r>
       <w:proofErr w:type="spellEnd"/>
       <w:r>
-        <w:rPr>
-          <w:lang w:val="en-US"/>
-        </w:rPr>
         <w:t>: 13</w:t>
       </w:r>
     </w:p>
@@ -2445,22 +1757,13 @@
       <w:pPr>
         <w:shd w:val="clear" w:color="auto" w:fill="FFFFFF"/>
         <w:spacing w:after="0" w:line="240" w:lineRule="auto"/>
-        <w:rPr>
-          <w:lang w:val="en-US"/>
-        </w:rPr>
-      </w:pPr>
-      <w:proofErr w:type="spellStart"/>
-      <w:r>
-        <w:rPr>
-          <w:lang w:val="en-US"/>
-        </w:rPr>
+      </w:pPr>
+      <w:proofErr w:type="spellStart"/>
+      <w:r>
         <w:t>Xicoy</w:t>
       </w:r>
       <w:proofErr w:type="spellEnd"/>
       <w:r>
-        <w:rPr>
-          <w:lang w:val="en-US"/>
-        </w:rPr>
         <w:t xml:space="preserve"> v6-v10: 16</w:t>
       </w:r>
     </w:p>
@@ -2468,22 +1771,13 @@
       <w:pPr>
         <w:shd w:val="clear" w:color="auto" w:fill="FFFFFF"/>
         <w:spacing w:after="0" w:line="240" w:lineRule="auto"/>
-        <w:rPr>
-          <w:lang w:val="en-US"/>
-        </w:rPr>
-      </w:pPr>
-      <w:proofErr w:type="spellStart"/>
-      <w:r>
-        <w:rPr>
-          <w:lang w:val="en-US"/>
-        </w:rPr>
+      </w:pPr>
+      <w:proofErr w:type="spellStart"/>
+      <w:r>
         <w:t>Kingtech</w:t>
       </w:r>
       <w:proofErr w:type="spellEnd"/>
       <w:r>
-        <w:rPr>
-          <w:lang w:val="en-US"/>
-        </w:rPr>
         <w:t>: 16</w:t>
       </w:r>
     </w:p>
@@ -2491,22 +1785,13 @@
       <w:pPr>
         <w:shd w:val="clear" w:color="auto" w:fill="FFFFFF"/>
         <w:spacing w:after="0" w:line="240" w:lineRule="auto"/>
-        <w:rPr>
-          <w:lang w:val="en-US"/>
-        </w:rPr>
-      </w:pPr>
-      <w:proofErr w:type="spellStart"/>
-      <w:r>
-        <w:rPr>
-          <w:lang w:val="en-US"/>
-        </w:rPr>
+      </w:pPr>
+      <w:proofErr w:type="spellStart"/>
+      <w:r>
         <w:t>Jetcentral</w:t>
       </w:r>
       <w:proofErr w:type="spellEnd"/>
       <w:r>
-        <w:rPr>
-          <w:lang w:val="en-US"/>
-        </w:rPr>
         <w:t xml:space="preserve"> SE: 56</w:t>
       </w:r>
     </w:p>
@@ -2514,14 +1799,8 @@
       <w:pPr>
         <w:shd w:val="clear" w:color="auto" w:fill="FFFFFF"/>
         <w:spacing w:after="0" w:line="240" w:lineRule="auto"/>
-        <w:rPr>
-          <w:lang w:val="en-US"/>
-        </w:rPr>
-      </w:pPr>
-      <w:r>
-        <w:rPr>
-          <w:lang w:val="en-US"/>
-        </w:rPr>
+      </w:pPr>
+      <w:r>
         <w:t>Linton v1: 9</w:t>
       </w:r>
     </w:p>
@@ -2529,14 +1808,8 @@
       <w:pPr>
         <w:shd w:val="clear" w:color="auto" w:fill="FFFFFF"/>
         <w:spacing w:after="0" w:line="240" w:lineRule="auto"/>
-        <w:rPr>
-          <w:lang w:val="en-US"/>
-        </w:rPr>
-      </w:pPr>
-      <w:r>
-        <w:rPr>
-          <w:lang w:val="en-US"/>
-        </w:rPr>
+      </w:pPr>
+      <w:r>
         <w:t>Linton v2: 13 </w:t>
       </w:r>
     </w:p>
@@ -2544,22 +1817,13 @@
       <w:pPr>
         <w:shd w:val="clear" w:color="auto" w:fill="FFFFFF"/>
         <w:spacing w:after="0" w:line="240" w:lineRule="auto"/>
-        <w:rPr>
-          <w:lang w:val="en-US"/>
-        </w:rPr>
-      </w:pPr>
-      <w:proofErr w:type="spellStart"/>
-      <w:r>
-        <w:rPr>
-          <w:lang w:val="en-US"/>
-        </w:rPr>
+      </w:pPr>
+      <w:proofErr w:type="spellStart"/>
+      <w:r>
         <w:t>Xicoy</w:t>
       </w:r>
       <w:proofErr w:type="spellEnd"/>
       <w:r>
-        <w:rPr>
-          <w:lang w:val="en-US"/>
-        </w:rPr>
         <w:t xml:space="preserve"> X: 7</w:t>
       </w:r>
     </w:p>
@@ -2567,14 +1831,8 @@
       <w:pPr>
         <w:shd w:val="clear" w:color="auto" w:fill="FFFFFF"/>
         <w:spacing w:after="0" w:line="240" w:lineRule="auto"/>
-        <w:rPr>
-          <w:lang w:val="en-US"/>
-        </w:rPr>
-      </w:pPr>
-      <w:r>
-        <w:rPr>
-          <w:lang w:val="en-US"/>
-        </w:rPr>
+      </w:pPr>
+      <w:r>
         <w:t>Orbit: 10</w:t>
       </w:r>
     </w:p>
@@ -2582,22 +1840,13 @@
       <w:pPr>
         <w:shd w:val="clear" w:color="auto" w:fill="FFFFFF"/>
         <w:spacing w:after="0" w:line="240" w:lineRule="auto"/>
-        <w:rPr>
-          <w:lang w:val="en-US"/>
-        </w:rPr>
-      </w:pPr>
-      <w:proofErr w:type="spellStart"/>
-      <w:r>
-        <w:rPr>
-          <w:lang w:val="en-US"/>
-        </w:rPr>
+      </w:pPr>
+      <w:proofErr w:type="spellStart"/>
+      <w:r>
         <w:t>Swiwin</w:t>
       </w:r>
       <w:proofErr w:type="spellEnd"/>
       <w:r>
-        <w:rPr>
-          <w:lang w:val="en-US"/>
-        </w:rPr>
         <w:t>: 11</w:t>
       </w:r>
     </w:p>
@@ -2605,14 +1854,8 @@
       <w:pPr>
         <w:shd w:val="clear" w:color="auto" w:fill="FFFFFF"/>
         <w:spacing w:after="0" w:line="240" w:lineRule="auto"/>
-        <w:rPr>
-          <w:lang w:val="en-US"/>
-        </w:rPr>
-      </w:pPr>
-      <w:r>
-        <w:rPr>
-          <w:lang w:val="en-US"/>
-        </w:rPr>
+      </w:pPr>
+      <w:r>
         <w:t>AMT: 3</w:t>
       </w:r>
     </w:p>
@@ -2620,39 +1863,31 @@
       <w:pPr>
         <w:shd w:val="clear" w:color="auto" w:fill="FFFFFF"/>
         <w:spacing w:after="0" w:line="240" w:lineRule="auto"/>
-        <w:rPr>
-          <w:lang w:val="en-US"/>
-        </w:rPr>
-      </w:pPr>
-      <w:proofErr w:type="spellStart"/>
-      <w:r>
-        <w:rPr>
-          <w:lang w:val="en-US"/>
-        </w:rPr>
+      </w:pPr>
+      <w:proofErr w:type="spellStart"/>
+      <w:r>
         <w:t>Jetcat</w:t>
       </w:r>
       <w:proofErr w:type="spellEnd"/>
       <w:r>
-        <w:rPr>
-          <w:lang w:val="en-US"/>
-        </w:rPr>
         <w:t>: 11</w:t>
       </w:r>
     </w:p>
-    <w:p>
-      <w:pPr>
-        <w:rPr>
-          <w:lang w:val="en-US"/>
-        </w:rPr>
-      </w:pPr>
-    </w:p>
-    <w:p>
-      <w:pPr>
-        <w:rPr>
-          <w:lang w:val="en-US"/>
-        </w:rPr>
-      </w:pPr>
-    </w:p>
+    <w:p/>
+    <w:p/>
+    <w:p/>
+    <w:p/>
+    <w:p/>
+    <w:p/>
+    <w:p/>
+    <w:p/>
+    <w:p/>
+    <w:p/>
+    <w:p/>
+    <w:p/>
+    <w:p/>
+    <w:p/>
+    <w:p/>
     <w:sectPr>
       <w:pgSz w:w="11906" w:h="16838"/>
       <w:pgMar w:top="1440" w:right="1440" w:bottom="1440" w:left="1440" w:header="708" w:footer="708" w:gutter="0"/>
@@ -2664,7 +1899,7 @@
 </file>
 
 <file path=word/numbering.xml><?xml version="1.0" encoding="utf-8"?>
-<w:numbering xmlns:wpc="http://schemas.microsoft.com/office/word/2010/wordprocessingCanvas" xmlns:cx="http://schemas.microsoft.com/office/drawing/2014/chartex" xmlns:cx1="http://schemas.microsoft.com/office/drawing/2015/9/8/chartex" xmlns:cx2="http://schemas.microsoft.com/office/drawing/2015/10/21/chartex" xmlns:cx3="http://schemas.microsoft.com/office/drawing/2016/5/9/chartex" xmlns:cx4="http://schemas.microsoft.com/office/drawing/2016/5/10/chartex" xmlns:cx5="http://schemas.microsoft.com/office/drawing/2016/5/11/chartex" xmlns:cx6="http://schemas.microsoft.com/office/drawing/2016/5/12/chartex" xmlns:cx7="http://schemas.microsoft.com/office/drawing/2016/5/13/chartex" xmlns:cx8="http://schemas.microsoft.com/office/drawing/2016/5/14/chartex" xmlns:mc="http://schemas.openxmlformats.org/markup-compatibility/2006" xmlns:aink="http://schemas.microsoft.com/office/drawing/2016/ink" xmlns:am3d="http://schemas.microsoft.com/office/drawing/2017/model3d" xmlns:o="urn:schemas-microsoft-com:office:office" xmlns:oel="http://schemas.microsoft.com/office/2019/extlst" xmlns:r="http://schemas.openxmlformats.org/officeDocument/2006/relationships" xmlns:m="http://schemas.openxmlformats.org/officeDocument/2006/math" xmlns:v="urn:schemas-microsoft-com:vml" xmlns:wp14="http://schemas.microsoft.com/office/word/2010/wordprocessingDrawing" xmlns:wp="http://schemas.openxmlformats.org/drawingml/2006/wordprocessingDrawing" xmlns:w10="urn:schemas-microsoft-com:office:word" xmlns:w="http://schemas.openxmlformats.org/wordprocessingml/2006/main" xmlns:w14="http://schemas.microsoft.com/office/word/2010/wordml" xmlns:w15="http://schemas.microsoft.com/office/word/2012/wordml" xmlns:w16cex="http://schemas.microsoft.com/office/word/2018/wordml/cex" xmlns:w16cid="http://schemas.microsoft.com/office/word/2016/wordml/cid" xmlns:w16="http://schemas.microsoft.com/office/word/2018/wordml" xmlns:w16sdtdh="http://schemas.microsoft.com/office/word/2020/wordml/sdtdatahash" xmlns:w16se="http://schemas.microsoft.com/office/word/2015/wordml/symex" xmlns:wpg="http://schemas.microsoft.com/office/word/2010/wordprocessingGroup" xmlns:wpi="http://schemas.microsoft.com/office/word/2010/wordprocessingInk" xmlns:wne="http://schemas.microsoft.com/office/word/2006/wordml" xmlns:wps="http://schemas.microsoft.com/office/word/2010/wordprocessingShape" mc:Ignorable="w14 w15 w16se w16cid w16 w16cex w16sdtdh wp14">
+<w:numbering xmlns:wpc="http://schemas.microsoft.com/office/word/2010/wordprocessingCanvas" xmlns:cx="http://schemas.microsoft.com/office/drawing/2014/chartex" xmlns:mc="http://schemas.openxmlformats.org/markup-compatibility/2006" xmlns:o="urn:schemas-microsoft-com:office:office" xmlns:r="http://schemas.openxmlformats.org/officeDocument/2006/relationships" xmlns:m="http://schemas.openxmlformats.org/officeDocument/2006/math" xmlns:v="urn:schemas-microsoft-com:vml" xmlns:wp14="http://schemas.microsoft.com/office/word/2010/wordprocessingDrawing" xmlns:wp="http://schemas.openxmlformats.org/drawingml/2006/wordprocessingDrawing" xmlns:w10="urn:schemas-microsoft-com:office:word" xmlns:w="http://schemas.openxmlformats.org/wordprocessingml/2006/main" xmlns:w14="http://schemas.microsoft.com/office/word/2010/wordml" xmlns:w15="http://schemas.microsoft.com/office/word/2012/wordml" xmlns:w16se="http://schemas.microsoft.com/office/word/2015/wordml/symex" xmlns:wpg="http://schemas.microsoft.com/office/word/2010/wordprocessingGroup" xmlns:wpi="http://schemas.microsoft.com/office/word/2010/wordprocessingInk" xmlns:wne="http://schemas.microsoft.com/office/word/2006/wordml" xmlns:wps="http://schemas.microsoft.com/office/word/2010/wordprocessingShape" mc:Ignorable="w14 w15 w16se wp14">
   <w:abstractNum w:abstractNumId="0" w15:restartNumberingAfterBreak="0">
     <w:nsid w:val="0CE26C8E"/>
     <w:multiLevelType w:val="hybridMultilevel"/>
@@ -3110,33 +2345,33 @@
       </w:pPr>
     </w:lvl>
   </w:abstractNum>
-  <w:num w:numId="1" w16cid:durableId="1481464460">
+  <w:num w:numId="1">
     <w:abstractNumId w:val="4"/>
   </w:num>
-  <w:num w:numId="2" w16cid:durableId="2139107260">
+  <w:num w:numId="2">
     <w:abstractNumId w:val="3"/>
   </w:num>
-  <w:num w:numId="3" w16cid:durableId="1470317384">
+  <w:num w:numId="3">
     <w:abstractNumId w:val="0"/>
   </w:num>
-  <w:num w:numId="4" w16cid:durableId="1267079566">
+  <w:num w:numId="4">
     <w:abstractNumId w:val="2"/>
   </w:num>
-  <w:num w:numId="5" w16cid:durableId="1963613336">
+  <w:num w:numId="5">
     <w:abstractNumId w:val="1"/>
   </w:num>
 </w:numbering>
 </file>
 
 <file path=word/styles.xml><?xml version="1.0" encoding="utf-8"?>
-<w:styles xmlns:mc="http://schemas.openxmlformats.org/markup-compatibility/2006" xmlns:r="http://schemas.openxmlformats.org/officeDocument/2006/relationships" xmlns:w="http://schemas.openxmlformats.org/wordprocessingml/2006/main" xmlns:w14="http://schemas.microsoft.com/office/word/2010/wordml" xmlns:w15="http://schemas.microsoft.com/office/word/2012/wordml" xmlns:w16cex="http://schemas.microsoft.com/office/word/2018/wordml/cex" xmlns:w16cid="http://schemas.microsoft.com/office/word/2016/wordml/cid" xmlns:w16="http://schemas.microsoft.com/office/word/2018/wordml" xmlns:w16sdtdh="http://schemas.microsoft.com/office/word/2020/wordml/sdtdatahash" xmlns:w16se="http://schemas.microsoft.com/office/word/2015/wordml/symex" mc:Ignorable="w14 w15 w16se w16cid w16 w16cex w16sdtdh">
+<w:styles xmlns:mc="http://schemas.openxmlformats.org/markup-compatibility/2006" xmlns:r="http://schemas.openxmlformats.org/officeDocument/2006/relationships" xmlns:w="http://schemas.openxmlformats.org/wordprocessingml/2006/main" xmlns:w14="http://schemas.microsoft.com/office/word/2010/wordml" xmlns:w15="http://schemas.microsoft.com/office/word/2012/wordml" xmlns:w16se="http://schemas.microsoft.com/office/word/2015/wordml/symex" mc:Ignorable="w14 w15 w16se">
   <w:docDefaults>
     <w:rPrDefault>
       <w:rPr>
         <w:rFonts w:asciiTheme="minorHAnsi" w:eastAsiaTheme="minorHAnsi" w:hAnsiTheme="minorHAnsi" w:cstheme="minorBidi"/>
         <w:sz w:val="22"/>
         <w:szCs w:val="22"/>
-        <w:lang w:val="en-IL" w:eastAsia="en-US" w:bidi="he-IL"/>
+        <w:lang w:val="en-US" w:eastAsia="en-US" w:bidi="he-IL"/>
       </w:rPr>
     </w:rPrDefault>
     <w:pPrDefault>
@@ -3145,7 +2380,7 @@
       </w:pPr>
     </w:pPrDefault>
   </w:docDefaults>
-  <w:latentStyles w:defLockedState="0" w:defUIPriority="99" w:defSemiHidden="0" w:defUnhideWhenUsed="0" w:defQFormat="0" w:count="376">
+  <w:latentStyles w:defLockedState="0" w:defUIPriority="99" w:defSemiHidden="0" w:defUnhideWhenUsed="0" w:defQFormat="0" w:count="371">
     <w:lsdException w:name="Normal" w:uiPriority="0" w:qFormat="1"/>
     <w:lsdException w:name="heading 1" w:uiPriority="9" w:qFormat="1"/>
     <w:lsdException w:name="heading 2" w:semiHidden="1" w:uiPriority="9" w:unhideWhenUsed="1" w:qFormat="1"/>
@@ -3517,23 +2752,18 @@
     <w:lsdException w:name="List Table 5 Dark Accent 6" w:uiPriority="50"/>
     <w:lsdException w:name="List Table 6 Colorful Accent 6" w:uiPriority="51"/>
     <w:lsdException w:name="List Table 7 Colorful Accent 6" w:uiPriority="52"/>
-    <w:lsdException w:name="Mention" w:semiHidden="1" w:unhideWhenUsed="1"/>
-    <w:lsdException w:name="Smart Hyperlink" w:semiHidden="1" w:unhideWhenUsed="1"/>
-    <w:lsdException w:name="Hashtag" w:semiHidden="1" w:unhideWhenUsed="1"/>
-    <w:lsdException w:name="Unresolved Mention" w:semiHidden="1" w:unhideWhenUsed="1"/>
-    <w:lsdException w:name="Smart Link" w:semiHidden="1" w:unhideWhenUsed="1"/>
   </w:latentStyles>
-  <w:style w:type="paragraph" w:default="1" w:styleId="Normal">
+  <w:style w:type="paragraph" w:default="1" w:styleId="a">
     <w:name w:val="Normal"/>
     <w:qFormat/>
   </w:style>
-  <w:style w:type="character" w:default="1" w:styleId="DefaultParagraphFont">
+  <w:style w:type="character" w:default="1" w:styleId="a0">
     <w:name w:val="Default Paragraph Font"/>
     <w:uiPriority w:val="1"/>
     <w:semiHidden/>
     <w:unhideWhenUsed/>
   </w:style>
-  <w:style w:type="table" w:default="1" w:styleId="TableNormal">
+  <w:style w:type="table" w:default="1" w:styleId="a1">
     <w:name w:val="Normal Table"/>
     <w:uiPriority w:val="99"/>
     <w:semiHidden/>
@@ -3548,7 +2778,7 @@
       </w:tblCellMar>
     </w:tblPr>
   </w:style>
-  <w:style w:type="numbering" w:default="1" w:styleId="NoList">
+  <w:style w:type="numbering" w:default="1" w:styleId="a2">
     <w:name w:val="No List"/>
     <w:uiPriority w:val="99"/>
     <w:semiHidden/>
@@ -3556,7 +2786,7 @@
   </w:style>
   <w:style w:type="character" w:styleId="Hyperlink">
     <w:name w:val="Hyperlink"/>
-    <w:basedOn w:val="DefaultParagraphFont"/>
+    <w:basedOn w:val="a0"/>
     <w:uiPriority w:val="99"/>
     <w:unhideWhenUsed/>
     <w:rsid w:val="00381F25"/>
@@ -3565,9 +2795,9 @@
       <w:u w:val="single"/>
     </w:rPr>
   </w:style>
-  <w:style w:type="character" w:styleId="UnresolvedMention">
+  <w:style w:type="character" w:customStyle="1" w:styleId="UnresolvedMention">
     <w:name w:val="Unresolved Mention"/>
-    <w:basedOn w:val="DefaultParagraphFont"/>
+    <w:basedOn w:val="a0"/>
     <w:uiPriority w:val="99"/>
     <w:semiHidden/>
     <w:unhideWhenUsed/>
@@ -3577,9 +2807,9 @@
       <w:shd w:val="clear" w:color="auto" w:fill="E1DFDD"/>
     </w:rPr>
   </w:style>
-  <w:style w:type="paragraph" w:styleId="ListParagraph">
+  <w:style w:type="paragraph" w:styleId="a3">
     <w:name w:val="List Paragraph"/>
-    <w:basedOn w:val="Normal"/>
+    <w:basedOn w:val="a"/>
     <w:uiPriority w:val="34"/>
     <w:qFormat/>
     <w:rsid w:val="00381F25"/>
@@ -3587,6 +2817,17 @@
       <w:ind w:left="720"/>
       <w:contextualSpacing/>
     </w:pPr>
+  </w:style>
+  <w:style w:type="character" w:styleId="a4">
+    <w:name w:val="Strong"/>
+    <w:basedOn w:val="a0"/>
+    <w:uiPriority w:val="22"/>
+    <w:qFormat/>
+    <w:rsid w:val="00321C5D"/>
+    <w:rPr>
+      <w:b/>
+      <w:bCs/>
+    </w:rPr>
   </w:style>
 </w:styles>
 </file>
